--- a/0.3 & 0.3.1 - StudyTips Page UAT Plan.docx
+++ b/0.3 & 0.3.1 - StudyTips Page UAT Plan.docx
@@ -5883,102 +5883,205 @@
           </w:tcPr>
           <w:p>
             <w:pPr>
-              <w:spacing w:line="240" w:lineRule="auto"/>
+              <w:spacing w:before="240" w:after="240" w:line="240" w:lineRule="auto"/>
+              <w:rPr>
+                <w:rFonts w:ascii="Times New Roman" w:eastAsia="Times New Roman" w:hAnsi="Times New Roman" w:cs="Times New Roman"/>
+                <w:sz w:val="24"/>
+                <w:szCs w:val="24"/>
+                <w:lang w:val="en-AU" w:eastAsia="zh-CN"/>
+              </w:rPr>
             </w:pPr>
             <w:r>
+              <w:rPr>
+                <w:rFonts w:eastAsia="Times New Roman"/>
+                <w:color w:val="000000"/>
+                <w:lang w:val="en-AU" w:eastAsia="zh-CN"/>
+              </w:rPr>
               <w:t>Tester name: Ria</w:t>
             </w:r>
           </w:p>
           <w:tbl>
             <w:tblPr>
-              <w:tblStyle w:val="TableGrid"/>
               <w:tblW w:w="0" w:type="auto"/>
+              <w:tblCellMar>
+                <w:top w:w="15" w:type="dxa"/>
+                <w:left w:w="15" w:type="dxa"/>
+                <w:bottom w:w="15" w:type="dxa"/>
+                <w:right w:w="15" w:type="dxa"/>
+              </w:tblCellMar>
               <w:tblLook w:val="04A0" w:firstRow="1" w:lastRow="0" w:firstColumn="1" w:lastColumn="0" w:noHBand="0" w:noVBand="1"/>
             </w:tblPr>
             <w:tblGrid>
-              <w:gridCol w:w="236"/>
-              <w:gridCol w:w="897"/>
+              <w:gridCol w:w="340"/>
+              <w:gridCol w:w="787"/>
             </w:tblGrid>
             <w:tr>
+              <w:trPr>
+                <w:trHeight w:val="315"/>
+              </w:trPr>
               <w:tc>
                 <w:tcPr>
-                  <w:tcW w:w="236" w:type="dxa"/>
+                  <w:tcW w:w="0" w:type="auto"/>
                   <w:tcBorders>
-                    <w:top w:val="single" w:sz="4" w:space="0" w:color="auto"/>
-                    <w:left w:val="single" w:sz="4" w:space="0" w:color="auto"/>
-                    <w:bottom w:val="single" w:sz="4" w:space="0" w:color="auto"/>
-                    <w:right w:val="single" w:sz="4" w:space="0" w:color="auto"/>
+                    <w:top w:val="single" w:sz="6" w:space="0" w:color="000000"/>
+                    <w:left w:val="single" w:sz="6" w:space="0" w:color="000000"/>
+                    <w:bottom w:val="single" w:sz="6" w:space="0" w:color="000000"/>
+                    <w:right w:val="single" w:sz="6" w:space="0" w:color="000000"/>
                   </w:tcBorders>
-                  <w:shd w:val="clear" w:color="auto" w:fill="FF0000"/>
+                  <w:tcMar>
+                    <w:top w:w="0" w:type="dxa"/>
+                    <w:left w:w="100" w:type="dxa"/>
+                    <w:bottom w:w="0" w:type="dxa"/>
+                    <w:right w:w="100" w:type="dxa"/>
+                  </w:tcMar>
+                  <w:hideMark/>
                 </w:tcPr>
                 <w:p>
                   <w:pPr>
-                    <w:pStyle w:val="ListParagraph"/>
-                    <w:numPr>
-                      <w:ilvl w:val="0"/>
-                      <w:numId w:val="13"/>
-                    </w:numPr>
-                    <w:spacing w:line="240" w:lineRule="auto"/>
+                    <w:spacing w:before="240" w:after="240" w:line="240" w:lineRule="auto"/>
+                    <w:ind w:hanging="360"/>
                     <w:rPr>
-                      <w:color w:val="FF0000"/>
+                      <w:rFonts w:ascii="Times New Roman" w:eastAsia="Times New Roman" w:hAnsi="Times New Roman" w:cs="Times New Roman"/>
+                      <w:sz w:val="24"/>
+                      <w:szCs w:val="24"/>
+                      <w:lang w:val="en-AU" w:eastAsia="zh-CN"/>
                     </w:rPr>
                   </w:pPr>
+                  <w:r>
+                    <w:rPr>
+                      <w:rFonts w:eastAsia="Times New Roman"/>
+                      <w:color w:val="FF0000"/>
+                      <w:lang w:val="en-AU" w:eastAsia="zh-CN"/>
+                    </w:rPr>
+                    <w:t>·</w:t>
+                  </w:r>
+                  <w:r>
+                    <w:rPr>
+                      <w:rFonts w:ascii="Times New Roman" w:eastAsia="Times New Roman" w:hAnsi="Times New Roman" w:cs="Times New Roman"/>
+                      <w:color w:val="FF0000"/>
+                      <w:sz w:val="14"/>
+                      <w:szCs w:val="14"/>
+                      <w:lang w:val="en-AU" w:eastAsia="zh-CN"/>
+                    </w:rPr>
+                    <w:t xml:space="preserve">       </w:t>
+                  </w:r>
+                  <w:r>
+                    <w:rPr>
+                      <w:rFonts w:eastAsia="Times New Roman"/>
+                      <w:color w:val="FF0000"/>
+                      <w:lang w:val="en-AU" w:eastAsia="zh-CN"/>
+                    </w:rPr>
+                    <w:t> </w:t>
+                  </w:r>
                 </w:p>
               </w:tc>
               <w:tc>
                 <w:tcPr>
-                  <w:tcW w:w="897" w:type="dxa"/>
+                  <w:tcW w:w="0" w:type="auto"/>
                   <w:tcBorders>
-                    <w:top w:val="nil"/>
-                    <w:left w:val="single" w:sz="4" w:space="0" w:color="auto"/>
-                    <w:bottom w:val="nil"/>
-                    <w:right w:val="nil"/>
+                    <w:left w:val="single" w:sz="6" w:space="0" w:color="000000"/>
                   </w:tcBorders>
+                  <w:tcMar>
+                    <w:top w:w="0" w:type="dxa"/>
+                    <w:left w:w="100" w:type="dxa"/>
+                    <w:bottom w:w="0" w:type="dxa"/>
+                    <w:right w:w="100" w:type="dxa"/>
+                  </w:tcMar>
                   <w:hideMark/>
                 </w:tcPr>
                 <w:p>
                   <w:pPr>
-                    <w:spacing w:line="240" w:lineRule="auto"/>
+                    <w:spacing w:before="240" w:after="240" w:line="240" w:lineRule="auto"/>
+                    <w:rPr>
+                      <w:rFonts w:ascii="Times New Roman" w:eastAsia="Times New Roman" w:hAnsi="Times New Roman" w:cs="Times New Roman"/>
+                      <w:sz w:val="24"/>
+                      <w:szCs w:val="24"/>
+                      <w:lang w:val="en-AU" w:eastAsia="zh-CN"/>
+                    </w:rPr>
                   </w:pPr>
                   <w:r>
+                    <w:rPr>
+                      <w:rFonts w:eastAsia="Times New Roman"/>
+                      <w:color w:val="000000"/>
+                      <w:shd w:val="clear" w:color="auto" w:fill="00FF00"/>
+                      <w:lang w:val="en-AU" w:eastAsia="zh-CN"/>
+                    </w:rPr>
                     <w:t>PASS</w:t>
                   </w:r>
                 </w:p>
               </w:tc>
             </w:tr>
             <w:tr>
+              <w:trPr>
+                <w:trHeight w:val="300"/>
+              </w:trPr>
               <w:tc>
                 <w:tcPr>
-                  <w:tcW w:w="236" w:type="dxa"/>
+                  <w:tcW w:w="0" w:type="auto"/>
                   <w:tcBorders>
-                    <w:top w:val="single" w:sz="4" w:space="0" w:color="auto"/>
-                    <w:left w:val="single" w:sz="4" w:space="0" w:color="auto"/>
-                    <w:bottom w:val="single" w:sz="4" w:space="0" w:color="auto"/>
-                    <w:right w:val="single" w:sz="4" w:space="0" w:color="auto"/>
+                    <w:top w:val="single" w:sz="6" w:space="0" w:color="000000"/>
+                    <w:left w:val="single" w:sz="6" w:space="0" w:color="000000"/>
+                    <w:bottom w:val="single" w:sz="6" w:space="0" w:color="000000"/>
+                    <w:right w:val="single" w:sz="6" w:space="0" w:color="000000"/>
                   </w:tcBorders>
+                  <w:tcMar>
+                    <w:top w:w="0" w:type="dxa"/>
+                    <w:left w:w="100" w:type="dxa"/>
+                    <w:bottom w:w="0" w:type="dxa"/>
+                    <w:right w:w="100" w:type="dxa"/>
+                  </w:tcMar>
+                  <w:hideMark/>
                 </w:tcPr>
                 <w:p>
                   <w:pPr>
-                    <w:spacing w:line="240" w:lineRule="auto"/>
+                    <w:spacing w:before="240" w:after="240" w:line="240" w:lineRule="auto"/>
+                    <w:rPr>
+                      <w:rFonts w:ascii="Times New Roman" w:eastAsia="Times New Roman" w:hAnsi="Times New Roman" w:cs="Times New Roman"/>
+                      <w:sz w:val="24"/>
+                      <w:szCs w:val="24"/>
+                      <w:lang w:val="en-AU" w:eastAsia="zh-CN"/>
+                    </w:rPr>
                   </w:pPr>
+                  <w:r>
+                    <w:rPr>
+                      <w:rFonts w:eastAsia="Times New Roman"/>
+                      <w:color w:val="000000"/>
+                      <w:lang w:val="en-AU" w:eastAsia="zh-CN"/>
+                    </w:rPr>
+                    <w:t> </w:t>
+                  </w:r>
                 </w:p>
               </w:tc>
               <w:tc>
                 <w:tcPr>
-                  <w:tcW w:w="897" w:type="dxa"/>
+                  <w:tcW w:w="0" w:type="auto"/>
                   <w:tcBorders>
-                    <w:top w:val="nil"/>
-                    <w:left w:val="single" w:sz="4" w:space="0" w:color="auto"/>
-                    <w:bottom w:val="nil"/>
-                    <w:right w:val="nil"/>
+                    <w:left w:val="single" w:sz="6" w:space="0" w:color="000000"/>
                   </w:tcBorders>
+                  <w:tcMar>
+                    <w:top w:w="0" w:type="dxa"/>
+                    <w:left w:w="100" w:type="dxa"/>
+                    <w:bottom w:w="0" w:type="dxa"/>
+                    <w:right w:w="100" w:type="dxa"/>
+                  </w:tcMar>
                   <w:hideMark/>
                 </w:tcPr>
                 <w:p>
                   <w:pPr>
-                    <w:spacing w:line="240" w:lineRule="auto"/>
+                    <w:spacing w:before="240" w:after="240" w:line="240" w:lineRule="auto"/>
+                    <w:rPr>
+                      <w:rFonts w:ascii="Times New Roman" w:eastAsia="Times New Roman" w:hAnsi="Times New Roman" w:cs="Times New Roman"/>
+                      <w:sz w:val="24"/>
+                      <w:szCs w:val="24"/>
+                      <w:lang w:val="en-AU" w:eastAsia="zh-CN"/>
+                    </w:rPr>
                   </w:pPr>
                   <w:r>
+                    <w:rPr>
+                      <w:rFonts w:eastAsia="Times New Roman"/>
+                      <w:color w:val="000000"/>
+                      <w:lang w:val="en-AU" w:eastAsia="zh-CN"/>
+                    </w:rPr>
                     <w:t>FAIL</w:t>
                   </w:r>
                 </w:p>
@@ -5987,10 +6090,118 @@
           </w:tbl>
           <w:p>
             <w:pPr>
-              <w:spacing w:line="240" w:lineRule="auto"/>
+              <w:spacing w:before="240" w:after="240" w:line="240" w:lineRule="auto"/>
+              <w:rPr>
+                <w:rFonts w:ascii="Times New Roman" w:eastAsia="Times New Roman" w:hAnsi="Times New Roman" w:cs="Times New Roman"/>
+                <w:sz w:val="24"/>
+                <w:szCs w:val="24"/>
+                <w:lang w:val="en-AU" w:eastAsia="zh-CN"/>
+              </w:rPr>
             </w:pPr>
             <w:r>
+              <w:rPr>
+                <w:rFonts w:eastAsia="Times New Roman"/>
+                <w:color w:val="000000"/>
+                <w:lang w:val="en-AU" w:eastAsia="zh-CN"/>
+              </w:rPr>
               <w:t>Observations:</w:t>
+            </w:r>
+          </w:p>
+          <w:p>
+            <w:pPr>
+              <w:numPr>
+                <w:ilvl w:val="0"/>
+                <w:numId w:val="36"/>
+              </w:numPr>
+              <w:spacing w:before="240" w:line="240" w:lineRule="auto"/>
+              <w:textAlignment w:val="baseline"/>
+              <w:rPr>
+                <w:rFonts w:eastAsia="Times New Roman"/>
+                <w:color w:val="000000"/>
+                <w:lang w:val="en-AU" w:eastAsia="zh-CN"/>
+              </w:rPr>
+            </w:pPr>
+            <w:r>
+              <w:rPr>
+                <w:rFonts w:eastAsia="Times New Roman"/>
+                <w:color w:val="000000"/>
+                <w:lang w:val="en-AU" w:eastAsia="zh-CN"/>
+              </w:rPr>
+              <w:t xml:space="preserve">After pressing the ‘Study Tips’ button from the home </w:t>
+            </w:r>
+            <w:proofErr w:type="gramStart"/>
+            <w:r>
+              <w:rPr>
+                <w:rFonts w:eastAsia="Times New Roman"/>
+                <w:color w:val="000000"/>
+                <w:lang w:val="en-AU" w:eastAsia="zh-CN"/>
+              </w:rPr>
+              <w:t>page,  the</w:t>
+            </w:r>
+            <w:proofErr w:type="gramEnd"/>
+            <w:r>
+              <w:rPr>
+                <w:rFonts w:eastAsia="Times New Roman"/>
+                <w:color w:val="000000"/>
+                <w:lang w:val="en-AU" w:eastAsia="zh-CN"/>
+              </w:rPr>
+              <w:t xml:space="preserve"> dropdown menu is aligned directly underneath the title.</w:t>
+            </w:r>
+          </w:p>
+          <w:p>
+            <w:pPr>
+              <w:numPr>
+                <w:ilvl w:val="0"/>
+                <w:numId w:val="36"/>
+              </w:numPr>
+              <w:spacing w:after="240" w:line="240" w:lineRule="auto"/>
+              <w:textAlignment w:val="baseline"/>
+              <w:rPr>
+                <w:rFonts w:eastAsia="Times New Roman"/>
+                <w:color w:val="000000"/>
+                <w:lang w:val="en-AU" w:eastAsia="zh-CN"/>
+              </w:rPr>
+            </w:pPr>
+            <w:r>
+              <w:rPr>
+                <w:rFonts w:eastAsia="Times New Roman"/>
+                <w:color w:val="000000"/>
+                <w:lang w:val="en-AU" w:eastAsia="zh-CN"/>
+              </w:rPr>
+              <w:t xml:space="preserve">The title ‘Study Tips’ is at the top of the </w:t>
+            </w:r>
+            <w:proofErr w:type="gramStart"/>
+            <w:r>
+              <w:rPr>
+                <w:rFonts w:eastAsia="Times New Roman"/>
+                <w:color w:val="000000"/>
+                <w:lang w:val="en-AU" w:eastAsia="zh-CN"/>
+              </w:rPr>
+              <w:t>screen</w:t>
+            </w:r>
+            <w:proofErr w:type="gramEnd"/>
+          </w:p>
+          <w:p>
+            <w:pPr>
+              <w:numPr>
+                <w:ilvl w:val="0"/>
+                <w:numId w:val="36"/>
+              </w:numPr>
+              <w:spacing w:before="240" w:after="240" w:line="240" w:lineRule="auto"/>
+              <w:textAlignment w:val="baseline"/>
+              <w:rPr>
+                <w:rFonts w:eastAsia="Times New Roman"/>
+                <w:color w:val="000000"/>
+                <w:lang w:val="en-AU" w:eastAsia="zh-CN"/>
+              </w:rPr>
+            </w:pPr>
+            <w:r>
+              <w:rPr>
+                <w:rFonts w:eastAsia="Times New Roman"/>
+                <w:color w:val="000000"/>
+                <w:lang w:val="en-AU" w:eastAsia="zh-CN"/>
+              </w:rPr>
+              <w:t>The buttons ‘Return’ and ‘Help’ are formatted well and are at the bottom of the screen.</w:t>
             </w:r>
           </w:p>
           <w:p>
@@ -6018,6 +6229,7 @@
               <w:spacing w:line="240" w:lineRule="auto"/>
             </w:pPr>
             <w:r>
+              <w:lastRenderedPageBreak/>
               <w:t>1.1</w:t>
             </w:r>
           </w:p>
@@ -6102,94 +6314,186 @@
           </w:tcPr>
           <w:p>
             <w:pPr>
-              <w:spacing w:line="240" w:lineRule="auto"/>
+              <w:spacing w:before="240" w:after="240" w:line="240" w:lineRule="auto"/>
+              <w:rPr>
+                <w:rFonts w:ascii="Times New Roman" w:eastAsia="Times New Roman" w:hAnsi="Times New Roman" w:cs="Times New Roman"/>
+                <w:sz w:val="24"/>
+                <w:szCs w:val="24"/>
+                <w:lang w:val="en-AU" w:eastAsia="zh-CN"/>
+              </w:rPr>
             </w:pPr>
             <w:r>
+              <w:rPr>
+                <w:rFonts w:eastAsia="Times New Roman"/>
+                <w:color w:val="000000"/>
+                <w:lang w:val="en-AU" w:eastAsia="zh-CN"/>
+              </w:rPr>
               <w:t>Tester name: Ria</w:t>
             </w:r>
           </w:p>
           <w:tbl>
             <w:tblPr>
-              <w:tblStyle w:val="TableGrid"/>
               <w:tblW w:w="0" w:type="auto"/>
+              <w:tblCellMar>
+                <w:top w:w="15" w:type="dxa"/>
+                <w:left w:w="15" w:type="dxa"/>
+                <w:bottom w:w="15" w:type="dxa"/>
+                <w:right w:w="15" w:type="dxa"/>
+              </w:tblCellMar>
               <w:tblLook w:val="04A0" w:firstRow="1" w:lastRow="0" w:firstColumn="1" w:lastColumn="0" w:noHBand="0" w:noVBand="1"/>
             </w:tblPr>
             <w:tblGrid>
-              <w:gridCol w:w="301"/>
-              <w:gridCol w:w="1614"/>
+              <w:gridCol w:w="262"/>
+              <w:gridCol w:w="787"/>
             </w:tblGrid>
             <w:tr>
+              <w:trPr>
+                <w:trHeight w:val="300"/>
+              </w:trPr>
               <w:tc>
                 <w:tcPr>
-                  <w:tcW w:w="470" w:type="dxa"/>
+                  <w:tcW w:w="0" w:type="auto"/>
                   <w:tcBorders>
-                    <w:top w:val="single" w:sz="4" w:space="0" w:color="auto"/>
-                    <w:left w:val="single" w:sz="4" w:space="0" w:color="auto"/>
-                    <w:bottom w:val="single" w:sz="4" w:space="0" w:color="auto"/>
-                    <w:right w:val="single" w:sz="4" w:space="0" w:color="auto"/>
+                    <w:top w:val="single" w:sz="6" w:space="0" w:color="000000"/>
+                    <w:left w:val="single" w:sz="6" w:space="0" w:color="000000"/>
+                    <w:bottom w:val="single" w:sz="6" w:space="0" w:color="000000"/>
+                    <w:right w:val="single" w:sz="6" w:space="0" w:color="000000"/>
                   </w:tcBorders>
-                  <w:shd w:val="clear" w:color="auto" w:fill="FF0000"/>
+                  <w:tcMar>
+                    <w:top w:w="0" w:type="dxa"/>
+                    <w:left w:w="100" w:type="dxa"/>
+                    <w:bottom w:w="0" w:type="dxa"/>
+                    <w:right w:w="100" w:type="dxa"/>
+                  </w:tcMar>
+                  <w:hideMark/>
                 </w:tcPr>
                 <w:p>
                   <w:pPr>
-                    <w:spacing w:line="240" w:lineRule="auto"/>
+                    <w:spacing w:before="240" w:after="240" w:line="240" w:lineRule="auto"/>
+                    <w:rPr>
+                      <w:rFonts w:ascii="Times New Roman" w:eastAsia="Times New Roman" w:hAnsi="Times New Roman" w:cs="Times New Roman"/>
+                      <w:sz w:val="24"/>
+                      <w:szCs w:val="24"/>
+                      <w:lang w:val="en-AU" w:eastAsia="zh-CN"/>
+                    </w:rPr>
                   </w:pPr>
+                  <w:r>
+                    <w:rPr>
+                      <w:rFonts w:eastAsia="Times New Roman"/>
+                      <w:color w:val="000000"/>
+                      <w:lang w:val="en-AU" w:eastAsia="zh-CN"/>
+                    </w:rPr>
+                    <w:t> </w:t>
+                  </w:r>
                 </w:p>
               </w:tc>
               <w:tc>
                 <w:tcPr>
-                  <w:tcW w:w="3361" w:type="dxa"/>
+                  <w:tcW w:w="0" w:type="auto"/>
                   <w:tcBorders>
-                    <w:top w:val="nil"/>
-                    <w:left w:val="single" w:sz="4" w:space="0" w:color="auto"/>
-                    <w:bottom w:val="nil"/>
-                    <w:right w:val="nil"/>
+                    <w:left w:val="single" w:sz="6" w:space="0" w:color="000000"/>
                   </w:tcBorders>
+                  <w:tcMar>
+                    <w:top w:w="0" w:type="dxa"/>
+                    <w:left w:w="100" w:type="dxa"/>
+                    <w:bottom w:w="0" w:type="dxa"/>
+                    <w:right w:w="100" w:type="dxa"/>
+                  </w:tcMar>
                   <w:hideMark/>
                 </w:tcPr>
                 <w:p>
                   <w:pPr>
-                    <w:spacing w:line="240" w:lineRule="auto"/>
+                    <w:spacing w:before="240" w:after="240" w:line="240" w:lineRule="auto"/>
+                    <w:rPr>
+                      <w:rFonts w:ascii="Times New Roman" w:eastAsia="Times New Roman" w:hAnsi="Times New Roman" w:cs="Times New Roman"/>
+                      <w:sz w:val="24"/>
+                      <w:szCs w:val="24"/>
+                      <w:lang w:val="en-AU" w:eastAsia="zh-CN"/>
+                    </w:rPr>
                   </w:pPr>
                   <w:r>
+                    <w:rPr>
+                      <w:rFonts w:eastAsia="Times New Roman"/>
+                      <w:color w:val="000000"/>
+                      <w:shd w:val="clear" w:color="auto" w:fill="00FF00"/>
+                      <w:lang w:val="en-AU" w:eastAsia="zh-CN"/>
+                    </w:rPr>
                     <w:t>PASS</w:t>
                   </w:r>
                 </w:p>
               </w:tc>
             </w:tr>
             <w:tr>
+              <w:trPr>
+                <w:trHeight w:val="300"/>
+              </w:trPr>
               <w:tc>
                 <w:tcPr>
-                  <w:tcW w:w="470" w:type="dxa"/>
+                  <w:tcW w:w="0" w:type="auto"/>
                   <w:tcBorders>
-                    <w:top w:val="single" w:sz="4" w:space="0" w:color="auto"/>
-                    <w:left w:val="single" w:sz="4" w:space="0" w:color="auto"/>
-                    <w:bottom w:val="single" w:sz="4" w:space="0" w:color="auto"/>
-                    <w:right w:val="single" w:sz="4" w:space="0" w:color="auto"/>
+                    <w:top w:val="single" w:sz="6" w:space="0" w:color="000000"/>
+                    <w:left w:val="single" w:sz="6" w:space="0" w:color="000000"/>
+                    <w:bottom w:val="single" w:sz="6" w:space="0" w:color="000000"/>
+                    <w:right w:val="single" w:sz="6" w:space="0" w:color="000000"/>
                   </w:tcBorders>
+                  <w:tcMar>
+                    <w:top w:w="0" w:type="dxa"/>
+                    <w:left w:w="100" w:type="dxa"/>
+                    <w:bottom w:w="0" w:type="dxa"/>
+                    <w:right w:w="100" w:type="dxa"/>
+                  </w:tcMar>
+                  <w:hideMark/>
                 </w:tcPr>
                 <w:p>
                   <w:pPr>
-                    <w:spacing w:line="240" w:lineRule="auto"/>
+                    <w:spacing w:before="240" w:after="240" w:line="240" w:lineRule="auto"/>
+                    <w:rPr>
+                      <w:rFonts w:ascii="Times New Roman" w:eastAsia="Times New Roman" w:hAnsi="Times New Roman" w:cs="Times New Roman"/>
+                      <w:sz w:val="24"/>
+                      <w:szCs w:val="24"/>
+                      <w:lang w:val="en-AU" w:eastAsia="zh-CN"/>
+                    </w:rPr>
                   </w:pPr>
+                  <w:r>
+                    <w:rPr>
+                      <w:rFonts w:eastAsia="Times New Roman"/>
+                      <w:color w:val="000000"/>
+                      <w:lang w:val="en-AU" w:eastAsia="zh-CN"/>
+                    </w:rPr>
+                    <w:t> </w:t>
+                  </w:r>
                 </w:p>
               </w:tc>
               <w:tc>
                 <w:tcPr>
-                  <w:tcW w:w="3361" w:type="dxa"/>
+                  <w:tcW w:w="0" w:type="auto"/>
                   <w:tcBorders>
-                    <w:top w:val="nil"/>
-                    <w:left w:val="single" w:sz="4" w:space="0" w:color="auto"/>
-                    <w:bottom w:val="nil"/>
-                    <w:right w:val="nil"/>
+                    <w:left w:val="single" w:sz="6" w:space="0" w:color="000000"/>
                   </w:tcBorders>
+                  <w:tcMar>
+                    <w:top w:w="0" w:type="dxa"/>
+                    <w:left w:w="100" w:type="dxa"/>
+                    <w:bottom w:w="0" w:type="dxa"/>
+                    <w:right w:w="100" w:type="dxa"/>
+                  </w:tcMar>
                   <w:hideMark/>
                 </w:tcPr>
                 <w:p>
                   <w:pPr>
-                    <w:spacing w:line="240" w:lineRule="auto"/>
+                    <w:spacing w:before="240" w:after="240" w:line="240" w:lineRule="auto"/>
+                    <w:rPr>
+                      <w:rFonts w:ascii="Times New Roman" w:eastAsia="Times New Roman" w:hAnsi="Times New Roman" w:cs="Times New Roman"/>
+                      <w:sz w:val="24"/>
+                      <w:szCs w:val="24"/>
+                      <w:lang w:val="en-AU" w:eastAsia="zh-CN"/>
+                    </w:rPr>
                   </w:pPr>
                   <w:r>
+                    <w:rPr>
+                      <w:rFonts w:eastAsia="Times New Roman"/>
+                      <w:color w:val="000000"/>
+                      <w:lang w:val="en-AU" w:eastAsia="zh-CN"/>
+                    </w:rPr>
                     <w:t>FAIL</w:t>
                   </w:r>
                 </w:p>
@@ -6198,15 +6502,70 @@
           </w:tbl>
           <w:p>
             <w:pPr>
-              <w:spacing w:line="240" w:lineRule="auto"/>
+              <w:spacing w:before="240" w:after="240" w:line="240" w:lineRule="auto"/>
+              <w:rPr>
+                <w:rFonts w:ascii="Times New Roman" w:eastAsia="Times New Roman" w:hAnsi="Times New Roman" w:cs="Times New Roman"/>
+                <w:sz w:val="24"/>
+                <w:szCs w:val="24"/>
+                <w:lang w:val="en-AU" w:eastAsia="zh-CN"/>
+              </w:rPr>
             </w:pPr>
             <w:r>
+              <w:rPr>
+                <w:rFonts w:eastAsia="Times New Roman"/>
+                <w:color w:val="000000"/>
+                <w:lang w:val="en-AU" w:eastAsia="zh-CN"/>
+              </w:rPr>
               <w:t>Observations:</w:t>
+            </w:r>
+          </w:p>
+          <w:p>
+            <w:pPr>
+              <w:numPr>
+                <w:ilvl w:val="0"/>
+                <w:numId w:val="37"/>
+              </w:numPr>
+              <w:spacing w:before="240" w:after="240" w:line="240" w:lineRule="auto"/>
+              <w:textAlignment w:val="baseline"/>
+              <w:rPr>
+                <w:rFonts w:eastAsia="Times New Roman"/>
+                <w:color w:val="000000"/>
+                <w:lang w:val="en-AU" w:eastAsia="zh-CN"/>
+              </w:rPr>
+            </w:pPr>
+            <w:r>
+              <w:rPr>
+                <w:rFonts w:eastAsia="Times New Roman"/>
+                <w:color w:val="000000"/>
+                <w:lang w:val="en-AU" w:eastAsia="zh-CN"/>
+              </w:rPr>
+              <w:t xml:space="preserve">After pressing the Dropdown </w:t>
+            </w:r>
+            <w:proofErr w:type="gramStart"/>
+            <w:r>
+              <w:rPr>
+                <w:rFonts w:eastAsia="Times New Roman"/>
+                <w:color w:val="000000"/>
+                <w:lang w:val="en-AU" w:eastAsia="zh-CN"/>
+              </w:rPr>
+              <w:t>menu</w:t>
+            </w:r>
+            <w:proofErr w:type="gramEnd"/>
+            <w:r>
+              <w:rPr>
+                <w:rFonts w:eastAsia="Times New Roman"/>
+                <w:color w:val="000000"/>
+                <w:lang w:val="en-AU" w:eastAsia="zh-CN"/>
+              </w:rPr>
+              <w:t xml:space="preserve"> the three options can be seen</w:t>
             </w:r>
           </w:p>
           <w:p>
             <w:pPr>
               <w:spacing w:line="240" w:lineRule="auto"/>
+              <w:rPr>
+                <w:lang w:val="en-AU"/>
+              </w:rPr>
             </w:pPr>
           </w:p>
         </w:tc>
@@ -6225,28 +6584,7 @@
           <w:b/>
           <w:bCs/>
         </w:rPr>
-        <w:t xml:space="preserve">Study Tip </w:t>
-      </w:r>
-      <w:r>
-        <w:rPr>
-          <w:b/>
-          <w:bCs/>
-        </w:rPr>
-        <w:t>Database</w:t>
-      </w:r>
-      <w:r>
-        <w:rPr>
-          <w:b/>
-          <w:bCs/>
-        </w:rPr>
-        <w:t xml:space="preserve"> – 0.3</w:t>
-      </w:r>
-      <w:r>
-        <w:rPr>
-          <w:b/>
-          <w:bCs/>
-        </w:rPr>
-        <w:t>.1</w:t>
+        <w:t>Study Tip Database – 0.3.1</w:t>
       </w:r>
     </w:p>
     <w:p>
@@ -6264,11 +6602,11 @@
         <w:tblLook w:val="04A0" w:firstRow="1" w:lastRow="0" w:firstColumn="1" w:lastColumn="0" w:noHBand="0" w:noVBand="1"/>
       </w:tblPr>
       <w:tblGrid>
-        <w:gridCol w:w="695"/>
-        <w:gridCol w:w="1733"/>
-        <w:gridCol w:w="1903"/>
-        <w:gridCol w:w="2725"/>
-        <w:gridCol w:w="1960"/>
+        <w:gridCol w:w="657"/>
+        <w:gridCol w:w="1692"/>
+        <w:gridCol w:w="1858"/>
+        <w:gridCol w:w="2393"/>
+        <w:gridCol w:w="2416"/>
       </w:tblGrid>
       <w:tr>
         <w:tc>
@@ -6500,10 +6838,7 @@
             </w:r>
             <w:proofErr w:type="gramEnd"/>
             <w:r>
-              <w:t xml:space="preserve"> </w:t>
-            </w:r>
-            <w:r>
-              <w:t xml:space="preserve"> </w:t>
+              <w:t xml:space="preserve">  </w:t>
             </w:r>
           </w:p>
           <w:p>
@@ -6541,102 +6876,196 @@
           </w:tcPr>
           <w:p>
             <w:pPr>
-              <w:spacing w:line="240" w:lineRule="auto"/>
+              <w:spacing w:before="240" w:after="240" w:line="240" w:lineRule="auto"/>
+              <w:rPr>
+                <w:rFonts w:ascii="Times New Roman" w:eastAsia="Times New Roman" w:hAnsi="Times New Roman" w:cs="Times New Roman"/>
+                <w:sz w:val="24"/>
+                <w:szCs w:val="24"/>
+                <w:lang w:val="en-AU" w:eastAsia="zh-CN"/>
+              </w:rPr>
             </w:pPr>
             <w:r>
+              <w:rPr>
+                <w:rFonts w:eastAsia="Times New Roman"/>
+                <w:color w:val="000000"/>
+                <w:lang w:val="en-AU" w:eastAsia="zh-CN"/>
+              </w:rPr>
               <w:t>Tester name: Ria</w:t>
             </w:r>
           </w:p>
           <w:tbl>
             <w:tblPr>
-              <w:tblStyle w:val="TableGrid"/>
               <w:tblW w:w="0" w:type="auto"/>
+              <w:tblCellMar>
+                <w:top w:w="15" w:type="dxa"/>
+                <w:left w:w="15" w:type="dxa"/>
+                <w:bottom w:w="15" w:type="dxa"/>
+                <w:right w:w="15" w:type="dxa"/>
+              </w:tblCellMar>
               <w:tblLook w:val="04A0" w:firstRow="1" w:lastRow="0" w:firstColumn="1" w:lastColumn="0" w:noHBand="0" w:noVBand="1"/>
             </w:tblPr>
             <w:tblGrid>
-              <w:gridCol w:w="236"/>
-              <w:gridCol w:w="897"/>
+              <w:gridCol w:w="437"/>
+              <w:gridCol w:w="787"/>
             </w:tblGrid>
             <w:tr>
+              <w:trPr>
+                <w:trHeight w:val="315"/>
+              </w:trPr>
               <w:tc>
                 <w:tcPr>
-                  <w:tcW w:w="236" w:type="dxa"/>
+                  <w:tcW w:w="0" w:type="auto"/>
                   <w:tcBorders>
-                    <w:top w:val="single" w:sz="4" w:space="0" w:color="auto"/>
-                    <w:left w:val="single" w:sz="4" w:space="0" w:color="auto"/>
-                    <w:bottom w:val="single" w:sz="4" w:space="0" w:color="auto"/>
-                    <w:right w:val="single" w:sz="4" w:space="0" w:color="auto"/>
+                    <w:top w:val="single" w:sz="6" w:space="0" w:color="000000"/>
+                    <w:left w:val="single" w:sz="6" w:space="0" w:color="000000"/>
+                    <w:bottom w:val="single" w:sz="6" w:space="0" w:color="000000"/>
+                    <w:right w:val="single" w:sz="6" w:space="0" w:color="000000"/>
                   </w:tcBorders>
-                  <w:shd w:val="clear" w:color="auto" w:fill="FF0000"/>
+                  <w:tcMar>
+                    <w:top w:w="0" w:type="dxa"/>
+                    <w:left w:w="100" w:type="dxa"/>
+                    <w:bottom w:w="0" w:type="dxa"/>
+                    <w:right w:w="100" w:type="dxa"/>
+                  </w:tcMar>
+                  <w:hideMark/>
                 </w:tcPr>
                 <w:p>
                   <w:pPr>
-                    <w:pStyle w:val="ListParagraph"/>
-                    <w:numPr>
-                      <w:ilvl w:val="0"/>
-                      <w:numId w:val="13"/>
-                    </w:numPr>
-                    <w:spacing w:line="240" w:lineRule="auto"/>
+                    <w:spacing w:before="240" w:after="240" w:line="240" w:lineRule="auto"/>
                     <w:rPr>
-                      <w:color w:val="FF0000"/>
+                      <w:rFonts w:ascii="Times New Roman" w:eastAsia="Times New Roman" w:hAnsi="Times New Roman" w:cs="Times New Roman"/>
+                      <w:sz w:val="24"/>
+                      <w:szCs w:val="24"/>
+                      <w:lang w:val="en-AU" w:eastAsia="zh-CN"/>
                     </w:rPr>
                   </w:pPr>
+                  <w:r>
+                    <w:rPr>
+                      <w:rFonts w:ascii="Times New Roman" w:eastAsia="Times New Roman" w:hAnsi="Times New Roman" w:cs="Times New Roman"/>
+                      <w:color w:val="FF0000"/>
+                      <w:sz w:val="14"/>
+                      <w:szCs w:val="14"/>
+                      <w:lang w:val="en-AU" w:eastAsia="zh-CN"/>
+                    </w:rPr>
+                    <w:t xml:space="preserve">     </w:t>
+                  </w:r>
+                  <w:r>
+                    <w:rPr>
+                      <w:rFonts w:eastAsia="Times New Roman"/>
+                      <w:color w:val="FF0000"/>
+                      <w:lang w:val="en-AU" w:eastAsia="zh-CN"/>
+                    </w:rPr>
+                    <w:t> </w:t>
+                  </w:r>
                 </w:p>
               </w:tc>
               <w:tc>
                 <w:tcPr>
-                  <w:tcW w:w="897" w:type="dxa"/>
+                  <w:tcW w:w="0" w:type="auto"/>
                   <w:tcBorders>
-                    <w:top w:val="nil"/>
-                    <w:left w:val="single" w:sz="4" w:space="0" w:color="auto"/>
-                    <w:bottom w:val="nil"/>
-                    <w:right w:val="nil"/>
+                    <w:left w:val="single" w:sz="6" w:space="0" w:color="000000"/>
                   </w:tcBorders>
+                  <w:tcMar>
+                    <w:top w:w="0" w:type="dxa"/>
+                    <w:left w:w="100" w:type="dxa"/>
+                    <w:bottom w:w="0" w:type="dxa"/>
+                    <w:right w:w="100" w:type="dxa"/>
+                  </w:tcMar>
                   <w:hideMark/>
                 </w:tcPr>
                 <w:p>
                   <w:pPr>
-                    <w:spacing w:line="240" w:lineRule="auto"/>
+                    <w:spacing w:before="240" w:after="240" w:line="240" w:lineRule="auto"/>
+                    <w:rPr>
+                      <w:rFonts w:ascii="Times New Roman" w:eastAsia="Times New Roman" w:hAnsi="Times New Roman" w:cs="Times New Roman"/>
+                      <w:sz w:val="24"/>
+                      <w:szCs w:val="24"/>
+                      <w:lang w:val="en-AU" w:eastAsia="zh-CN"/>
+                    </w:rPr>
                   </w:pPr>
                   <w:r>
+                    <w:rPr>
+                      <w:rFonts w:eastAsia="Times New Roman"/>
+                      <w:color w:val="000000"/>
+                      <w:shd w:val="clear" w:color="auto" w:fill="00FF00"/>
+                      <w:lang w:val="en-AU" w:eastAsia="zh-CN"/>
+                    </w:rPr>
                     <w:t>PASS</w:t>
                   </w:r>
                 </w:p>
               </w:tc>
             </w:tr>
             <w:tr>
+              <w:trPr>
+                <w:trHeight w:val="300"/>
+              </w:trPr>
               <w:tc>
                 <w:tcPr>
-                  <w:tcW w:w="236" w:type="dxa"/>
+                  <w:tcW w:w="0" w:type="auto"/>
                   <w:tcBorders>
-                    <w:top w:val="single" w:sz="4" w:space="0" w:color="auto"/>
-                    <w:left w:val="single" w:sz="4" w:space="0" w:color="auto"/>
-                    <w:bottom w:val="single" w:sz="4" w:space="0" w:color="auto"/>
-                    <w:right w:val="single" w:sz="4" w:space="0" w:color="auto"/>
+                    <w:top w:val="single" w:sz="6" w:space="0" w:color="000000"/>
+                    <w:left w:val="single" w:sz="6" w:space="0" w:color="000000"/>
+                    <w:bottom w:val="single" w:sz="6" w:space="0" w:color="000000"/>
+                    <w:right w:val="single" w:sz="6" w:space="0" w:color="000000"/>
                   </w:tcBorders>
+                  <w:tcMar>
+                    <w:top w:w="0" w:type="dxa"/>
+                    <w:left w:w="100" w:type="dxa"/>
+                    <w:bottom w:w="0" w:type="dxa"/>
+                    <w:right w:w="100" w:type="dxa"/>
+                  </w:tcMar>
+                  <w:hideMark/>
                 </w:tcPr>
                 <w:p>
                   <w:pPr>
-                    <w:spacing w:line="240" w:lineRule="auto"/>
+                    <w:spacing w:before="240" w:after="240" w:line="240" w:lineRule="auto"/>
+                    <w:rPr>
+                      <w:rFonts w:ascii="Times New Roman" w:eastAsia="Times New Roman" w:hAnsi="Times New Roman" w:cs="Times New Roman"/>
+                      <w:sz w:val="24"/>
+                      <w:szCs w:val="24"/>
+                      <w:lang w:val="en-AU" w:eastAsia="zh-CN"/>
+                    </w:rPr>
                   </w:pPr>
+                  <w:r>
+                    <w:rPr>
+                      <w:rFonts w:eastAsia="Times New Roman"/>
+                      <w:color w:val="000000"/>
+                      <w:lang w:val="en-AU" w:eastAsia="zh-CN"/>
+                    </w:rPr>
+                    <w:t> </w:t>
+                  </w:r>
                 </w:p>
               </w:tc>
               <w:tc>
                 <w:tcPr>
-                  <w:tcW w:w="897" w:type="dxa"/>
+                  <w:tcW w:w="0" w:type="auto"/>
                   <w:tcBorders>
-                    <w:top w:val="nil"/>
-                    <w:left w:val="single" w:sz="4" w:space="0" w:color="auto"/>
-                    <w:bottom w:val="nil"/>
-                    <w:right w:val="nil"/>
+                    <w:left w:val="single" w:sz="6" w:space="0" w:color="000000"/>
                   </w:tcBorders>
+                  <w:tcMar>
+                    <w:top w:w="0" w:type="dxa"/>
+                    <w:left w:w="100" w:type="dxa"/>
+                    <w:bottom w:w="0" w:type="dxa"/>
+                    <w:right w:w="100" w:type="dxa"/>
+                  </w:tcMar>
                   <w:hideMark/>
                 </w:tcPr>
                 <w:p>
                   <w:pPr>
-                    <w:spacing w:line="240" w:lineRule="auto"/>
+                    <w:spacing w:before="240" w:after="240" w:line="240" w:lineRule="auto"/>
+                    <w:rPr>
+                      <w:rFonts w:ascii="Times New Roman" w:eastAsia="Times New Roman" w:hAnsi="Times New Roman" w:cs="Times New Roman"/>
+                      <w:sz w:val="24"/>
+                      <w:szCs w:val="24"/>
+                      <w:lang w:val="en-AU" w:eastAsia="zh-CN"/>
+                    </w:rPr>
                   </w:pPr>
                   <w:r>
+                    <w:rPr>
+                      <w:rFonts w:eastAsia="Times New Roman"/>
+                      <w:color w:val="000000"/>
+                      <w:lang w:val="en-AU" w:eastAsia="zh-CN"/>
+                    </w:rPr>
                     <w:t>FAIL</w:t>
                   </w:r>
                 </w:p>
@@ -6645,11 +7074,153 @@
           </w:tbl>
           <w:p>
             <w:pPr>
+              <w:spacing w:before="240" w:after="240" w:line="240" w:lineRule="auto"/>
+              <w:rPr>
+                <w:rFonts w:ascii="Times New Roman" w:eastAsia="Times New Roman" w:hAnsi="Times New Roman" w:cs="Times New Roman"/>
+                <w:sz w:val="24"/>
+                <w:szCs w:val="24"/>
+                <w:lang w:val="en-AU" w:eastAsia="zh-CN"/>
+              </w:rPr>
+            </w:pPr>
+            <w:r>
+              <w:rPr>
+                <w:rFonts w:eastAsia="Times New Roman"/>
+                <w:color w:val="000000"/>
+                <w:lang w:val="en-AU" w:eastAsia="zh-CN"/>
+              </w:rPr>
+              <w:t>Observations:</w:t>
+            </w:r>
+          </w:p>
+          <w:p>
+            <w:pPr>
+              <w:numPr>
+                <w:ilvl w:val="0"/>
+                <w:numId w:val="38"/>
+              </w:numPr>
+              <w:spacing w:before="240" w:line="240" w:lineRule="auto"/>
+              <w:textAlignment w:val="baseline"/>
+              <w:rPr>
+                <w:rFonts w:eastAsia="Times New Roman"/>
+                <w:color w:val="000000"/>
+                <w:lang w:val="en-AU" w:eastAsia="zh-CN"/>
+              </w:rPr>
+            </w:pPr>
+            <w:r>
+              <w:rPr>
+                <w:rFonts w:eastAsia="Times New Roman"/>
+                <w:color w:val="000000"/>
+                <w:lang w:val="en-AU" w:eastAsia="zh-CN"/>
+              </w:rPr>
+              <w:t xml:space="preserve">After pressing the option, a white box with the title ‘Taking Breaks’ is seen at the top of the </w:t>
+            </w:r>
+            <w:proofErr w:type="gramStart"/>
+            <w:r>
+              <w:rPr>
+                <w:rFonts w:eastAsia="Times New Roman"/>
+                <w:color w:val="000000"/>
+                <w:lang w:val="en-AU" w:eastAsia="zh-CN"/>
+              </w:rPr>
+              <w:t>screen</w:t>
+            </w:r>
+            <w:proofErr w:type="gramEnd"/>
+          </w:p>
+          <w:p>
+            <w:pPr>
+              <w:numPr>
+                <w:ilvl w:val="0"/>
+                <w:numId w:val="38"/>
+              </w:numPr>
               <w:spacing w:line="240" w:lineRule="auto"/>
+              <w:textAlignment w:val="baseline"/>
+              <w:rPr>
+                <w:rFonts w:eastAsia="Times New Roman"/>
+                <w:color w:val="000000"/>
+                <w:lang w:val="en-AU" w:eastAsia="zh-CN"/>
+              </w:rPr>
             </w:pPr>
             <w:r>
-              <w:t>Observations:</w:t>
-            </w:r>
+              <w:rPr>
+                <w:rFonts w:eastAsia="Times New Roman"/>
+                <w:color w:val="000000"/>
+                <w:lang w:val="en-AU" w:eastAsia="zh-CN"/>
+              </w:rPr>
+              <w:t>The body text containing the tip is underneath the title.</w:t>
+            </w:r>
+          </w:p>
+          <w:p>
+            <w:pPr>
+              <w:numPr>
+                <w:ilvl w:val="0"/>
+                <w:numId w:val="38"/>
+              </w:numPr>
+              <w:spacing w:after="240" w:line="240" w:lineRule="auto"/>
+              <w:textAlignment w:val="baseline"/>
+              <w:rPr>
+                <w:rFonts w:eastAsia="Times New Roman"/>
+                <w:color w:val="000000"/>
+                <w:lang w:val="en-AU" w:eastAsia="zh-CN"/>
+              </w:rPr>
+            </w:pPr>
+            <w:r>
+              <w:rPr>
+                <w:rFonts w:eastAsia="Times New Roman"/>
+                <w:color w:val="000000"/>
+                <w:lang w:val="en-AU" w:eastAsia="zh-CN"/>
+              </w:rPr>
+              <w:t xml:space="preserve">The white box is formatted at the top of the page, directly underneath </w:t>
+            </w:r>
+            <w:r>
+              <w:rPr>
+                <w:rFonts w:eastAsia="Times New Roman"/>
+                <w:color w:val="000000"/>
+                <w:lang w:val="en-AU" w:eastAsia="zh-CN"/>
+              </w:rPr>
+              <w:lastRenderedPageBreak/>
+              <w:t xml:space="preserve">the dropdown </w:t>
+            </w:r>
+            <w:proofErr w:type="gramStart"/>
+            <w:r>
+              <w:rPr>
+                <w:rFonts w:eastAsia="Times New Roman"/>
+                <w:color w:val="000000"/>
+                <w:lang w:val="en-AU" w:eastAsia="zh-CN"/>
+              </w:rPr>
+              <w:t>menu</w:t>
+            </w:r>
+            <w:proofErr w:type="gramEnd"/>
+          </w:p>
+          <w:p>
+            <w:pPr>
+              <w:numPr>
+                <w:ilvl w:val="0"/>
+                <w:numId w:val="38"/>
+              </w:numPr>
+              <w:spacing w:before="240" w:after="240" w:line="240" w:lineRule="auto"/>
+              <w:textAlignment w:val="baseline"/>
+              <w:rPr>
+                <w:rFonts w:eastAsia="Times New Roman"/>
+                <w:color w:val="000000"/>
+                <w:lang w:val="en-AU" w:eastAsia="zh-CN"/>
+              </w:rPr>
+            </w:pPr>
+            <w:r>
+              <w:rPr>
+                <w:rFonts w:eastAsia="Times New Roman"/>
+                <w:color w:val="000000"/>
+                <w:lang w:val="en-AU" w:eastAsia="zh-CN"/>
+              </w:rPr>
+              <w:t xml:space="preserve">No other boxes can be </w:t>
+            </w:r>
+            <w:proofErr w:type="gramStart"/>
+            <w:r>
+              <w:rPr>
+                <w:rFonts w:eastAsia="Times New Roman"/>
+                <w:color w:val="000000"/>
+                <w:lang w:val="en-AU" w:eastAsia="zh-CN"/>
+              </w:rPr>
+              <w:t>seen</w:t>
+            </w:r>
+            <w:proofErr w:type="gramEnd"/>
           </w:p>
           <w:p>
             <w:pPr>
@@ -6676,6 +7247,7 @@
               <w:spacing w:line="240" w:lineRule="auto"/>
             </w:pPr>
             <w:r>
+              <w:lastRenderedPageBreak/>
               <w:t>1.1</w:t>
             </w:r>
           </w:p>
@@ -6695,13 +7267,7 @@
               <w:spacing w:line="240" w:lineRule="auto"/>
             </w:pPr>
             <w:r>
-              <w:t>If selecting “</w:t>
-            </w:r>
-            <w:r>
-              <w:t>Concentration</w:t>
-            </w:r>
-            <w:r>
-              <w:t>” shows the correct tip</w:t>
+              <w:t>If selecting “Concentration” shows the correct tip</w:t>
             </w:r>
           </w:p>
           <w:p>
@@ -6725,10 +7291,7 @@
               <w:spacing w:line="240" w:lineRule="auto"/>
             </w:pPr>
             <w:r>
-              <w:t xml:space="preserve">1, </w:t>
-            </w:r>
-            <w:r>
-              <w:t>User picks the “Taking Break” option in dropdown</w:t>
+              <w:t>1, User picks the “Taking Break” option in dropdown</w:t>
             </w:r>
           </w:p>
         </w:tc>
@@ -6752,13 +7315,7 @@
               <w:spacing w:line="240" w:lineRule="auto"/>
             </w:pPr>
             <w:r>
-              <w:t>User sees a white box with “</w:t>
-            </w:r>
-            <w:r>
-              <w:t>Concentration</w:t>
-            </w:r>
-            <w:r>
-              <w:t xml:space="preserve">” as its title and a short </w:t>
+              <w:t xml:space="preserve">User sees a white box with “Concentration” as its title and a short </w:t>
             </w:r>
             <w:proofErr w:type="gramStart"/>
             <w:r>
@@ -6804,94 +7361,186 @@
           </w:tcPr>
           <w:p>
             <w:pPr>
-              <w:spacing w:line="240" w:lineRule="auto"/>
+              <w:spacing w:before="240" w:after="240" w:line="240" w:lineRule="auto"/>
+              <w:rPr>
+                <w:rFonts w:ascii="Times New Roman" w:eastAsia="Times New Roman" w:hAnsi="Times New Roman" w:cs="Times New Roman"/>
+                <w:sz w:val="24"/>
+                <w:szCs w:val="24"/>
+                <w:lang w:val="en-AU" w:eastAsia="zh-CN"/>
+              </w:rPr>
             </w:pPr>
             <w:r>
+              <w:rPr>
+                <w:rFonts w:eastAsia="Times New Roman"/>
+                <w:color w:val="000000"/>
+                <w:lang w:val="en-AU" w:eastAsia="zh-CN"/>
+              </w:rPr>
               <w:t>Tester name: Ria</w:t>
             </w:r>
           </w:p>
           <w:tbl>
             <w:tblPr>
-              <w:tblStyle w:val="TableGrid"/>
               <w:tblW w:w="0" w:type="auto"/>
+              <w:tblCellMar>
+                <w:top w:w="15" w:type="dxa"/>
+                <w:left w:w="15" w:type="dxa"/>
+                <w:bottom w:w="15" w:type="dxa"/>
+                <w:right w:w="15" w:type="dxa"/>
+              </w:tblCellMar>
               <w:tblLook w:val="04A0" w:firstRow="1" w:lastRow="0" w:firstColumn="1" w:lastColumn="0" w:noHBand="0" w:noVBand="1"/>
             </w:tblPr>
             <w:tblGrid>
-              <w:gridCol w:w="285"/>
-              <w:gridCol w:w="1454"/>
+              <w:gridCol w:w="262"/>
+              <w:gridCol w:w="787"/>
             </w:tblGrid>
             <w:tr>
+              <w:trPr>
+                <w:trHeight w:val="300"/>
+              </w:trPr>
               <w:tc>
                 <w:tcPr>
-                  <w:tcW w:w="470" w:type="dxa"/>
+                  <w:tcW w:w="0" w:type="auto"/>
                   <w:tcBorders>
-                    <w:top w:val="single" w:sz="4" w:space="0" w:color="auto"/>
-                    <w:left w:val="single" w:sz="4" w:space="0" w:color="auto"/>
-                    <w:bottom w:val="single" w:sz="4" w:space="0" w:color="auto"/>
-                    <w:right w:val="single" w:sz="4" w:space="0" w:color="auto"/>
+                    <w:top w:val="single" w:sz="6" w:space="0" w:color="000000"/>
+                    <w:left w:val="single" w:sz="6" w:space="0" w:color="000000"/>
+                    <w:bottom w:val="single" w:sz="6" w:space="0" w:color="000000"/>
+                    <w:right w:val="single" w:sz="6" w:space="0" w:color="000000"/>
                   </w:tcBorders>
-                  <w:shd w:val="clear" w:color="auto" w:fill="FF0000"/>
+                  <w:tcMar>
+                    <w:top w:w="0" w:type="dxa"/>
+                    <w:left w:w="100" w:type="dxa"/>
+                    <w:bottom w:w="0" w:type="dxa"/>
+                    <w:right w:w="100" w:type="dxa"/>
+                  </w:tcMar>
+                  <w:hideMark/>
                 </w:tcPr>
                 <w:p>
                   <w:pPr>
-                    <w:spacing w:line="240" w:lineRule="auto"/>
+                    <w:spacing w:before="240" w:after="240" w:line="240" w:lineRule="auto"/>
+                    <w:rPr>
+                      <w:rFonts w:ascii="Times New Roman" w:eastAsia="Times New Roman" w:hAnsi="Times New Roman" w:cs="Times New Roman"/>
+                      <w:sz w:val="24"/>
+                      <w:szCs w:val="24"/>
+                      <w:lang w:val="en-AU" w:eastAsia="zh-CN"/>
+                    </w:rPr>
                   </w:pPr>
+                  <w:r>
+                    <w:rPr>
+                      <w:rFonts w:eastAsia="Times New Roman"/>
+                      <w:color w:val="000000"/>
+                      <w:lang w:val="en-AU" w:eastAsia="zh-CN"/>
+                    </w:rPr>
+                    <w:t> </w:t>
+                  </w:r>
                 </w:p>
               </w:tc>
               <w:tc>
                 <w:tcPr>
-                  <w:tcW w:w="3361" w:type="dxa"/>
+                  <w:tcW w:w="0" w:type="auto"/>
                   <w:tcBorders>
-                    <w:top w:val="nil"/>
-                    <w:left w:val="single" w:sz="4" w:space="0" w:color="auto"/>
-                    <w:bottom w:val="nil"/>
-                    <w:right w:val="nil"/>
+                    <w:left w:val="single" w:sz="6" w:space="0" w:color="000000"/>
                   </w:tcBorders>
+                  <w:tcMar>
+                    <w:top w:w="0" w:type="dxa"/>
+                    <w:left w:w="100" w:type="dxa"/>
+                    <w:bottom w:w="0" w:type="dxa"/>
+                    <w:right w:w="100" w:type="dxa"/>
+                  </w:tcMar>
                   <w:hideMark/>
                 </w:tcPr>
                 <w:p>
                   <w:pPr>
-                    <w:spacing w:line="240" w:lineRule="auto"/>
+                    <w:spacing w:before="240" w:after="240" w:line="240" w:lineRule="auto"/>
+                    <w:rPr>
+                      <w:rFonts w:ascii="Times New Roman" w:eastAsia="Times New Roman" w:hAnsi="Times New Roman" w:cs="Times New Roman"/>
+                      <w:sz w:val="24"/>
+                      <w:szCs w:val="24"/>
+                      <w:lang w:val="en-AU" w:eastAsia="zh-CN"/>
+                    </w:rPr>
                   </w:pPr>
                   <w:r>
+                    <w:rPr>
+                      <w:rFonts w:eastAsia="Times New Roman"/>
+                      <w:color w:val="000000"/>
+                      <w:shd w:val="clear" w:color="auto" w:fill="00FF00"/>
+                      <w:lang w:val="en-AU" w:eastAsia="zh-CN"/>
+                    </w:rPr>
                     <w:t>PASS</w:t>
                   </w:r>
                 </w:p>
               </w:tc>
             </w:tr>
             <w:tr>
+              <w:trPr>
+                <w:trHeight w:val="300"/>
+              </w:trPr>
               <w:tc>
                 <w:tcPr>
-                  <w:tcW w:w="470" w:type="dxa"/>
+                  <w:tcW w:w="0" w:type="auto"/>
                   <w:tcBorders>
-                    <w:top w:val="single" w:sz="4" w:space="0" w:color="auto"/>
-                    <w:left w:val="single" w:sz="4" w:space="0" w:color="auto"/>
-                    <w:bottom w:val="single" w:sz="4" w:space="0" w:color="auto"/>
-                    <w:right w:val="single" w:sz="4" w:space="0" w:color="auto"/>
+                    <w:top w:val="single" w:sz="6" w:space="0" w:color="000000"/>
+                    <w:left w:val="single" w:sz="6" w:space="0" w:color="000000"/>
+                    <w:bottom w:val="single" w:sz="6" w:space="0" w:color="000000"/>
+                    <w:right w:val="single" w:sz="6" w:space="0" w:color="000000"/>
                   </w:tcBorders>
+                  <w:tcMar>
+                    <w:top w:w="0" w:type="dxa"/>
+                    <w:left w:w="100" w:type="dxa"/>
+                    <w:bottom w:w="0" w:type="dxa"/>
+                    <w:right w:w="100" w:type="dxa"/>
+                  </w:tcMar>
+                  <w:hideMark/>
                 </w:tcPr>
                 <w:p>
                   <w:pPr>
-                    <w:spacing w:line="240" w:lineRule="auto"/>
+                    <w:spacing w:before="240" w:after="240" w:line="240" w:lineRule="auto"/>
+                    <w:rPr>
+                      <w:rFonts w:ascii="Times New Roman" w:eastAsia="Times New Roman" w:hAnsi="Times New Roman" w:cs="Times New Roman"/>
+                      <w:sz w:val="24"/>
+                      <w:szCs w:val="24"/>
+                      <w:lang w:val="en-AU" w:eastAsia="zh-CN"/>
+                    </w:rPr>
                   </w:pPr>
+                  <w:r>
+                    <w:rPr>
+                      <w:rFonts w:eastAsia="Times New Roman"/>
+                      <w:color w:val="000000"/>
+                      <w:lang w:val="en-AU" w:eastAsia="zh-CN"/>
+                    </w:rPr>
+                    <w:t> </w:t>
+                  </w:r>
                 </w:p>
               </w:tc>
               <w:tc>
                 <w:tcPr>
-                  <w:tcW w:w="3361" w:type="dxa"/>
+                  <w:tcW w:w="0" w:type="auto"/>
                   <w:tcBorders>
-                    <w:top w:val="nil"/>
-                    <w:left w:val="single" w:sz="4" w:space="0" w:color="auto"/>
-                    <w:bottom w:val="nil"/>
-                    <w:right w:val="nil"/>
+                    <w:left w:val="single" w:sz="6" w:space="0" w:color="000000"/>
                   </w:tcBorders>
+                  <w:tcMar>
+                    <w:top w:w="0" w:type="dxa"/>
+                    <w:left w:w="100" w:type="dxa"/>
+                    <w:bottom w:w="0" w:type="dxa"/>
+                    <w:right w:w="100" w:type="dxa"/>
+                  </w:tcMar>
                   <w:hideMark/>
                 </w:tcPr>
                 <w:p>
                   <w:pPr>
-                    <w:spacing w:line="240" w:lineRule="auto"/>
+                    <w:spacing w:before="240" w:after="240" w:line="240" w:lineRule="auto"/>
+                    <w:rPr>
+                      <w:rFonts w:ascii="Times New Roman" w:eastAsia="Times New Roman" w:hAnsi="Times New Roman" w:cs="Times New Roman"/>
+                      <w:sz w:val="24"/>
+                      <w:szCs w:val="24"/>
+                      <w:lang w:val="en-AU" w:eastAsia="zh-CN"/>
+                    </w:rPr>
                   </w:pPr>
                   <w:r>
+                    <w:rPr>
+                      <w:rFonts w:eastAsia="Times New Roman"/>
+                      <w:color w:val="000000"/>
+                      <w:lang w:val="en-AU" w:eastAsia="zh-CN"/>
+                    </w:rPr>
                     <w:t>FAIL</w:t>
                   </w:r>
                 </w:p>
@@ -6900,15 +7549,136 @@
           </w:tbl>
           <w:p>
             <w:pPr>
-              <w:spacing w:line="240" w:lineRule="auto"/>
+              <w:spacing w:before="240" w:after="240" w:line="240" w:lineRule="auto"/>
+              <w:rPr>
+                <w:rFonts w:ascii="Times New Roman" w:eastAsia="Times New Roman" w:hAnsi="Times New Roman" w:cs="Times New Roman"/>
+                <w:sz w:val="24"/>
+                <w:szCs w:val="24"/>
+                <w:lang w:val="en-AU" w:eastAsia="zh-CN"/>
+              </w:rPr>
             </w:pPr>
             <w:r>
+              <w:rPr>
+                <w:rFonts w:eastAsia="Times New Roman"/>
+                <w:color w:val="000000"/>
+                <w:lang w:val="en-AU" w:eastAsia="zh-CN"/>
+              </w:rPr>
               <w:t>Observations:</w:t>
             </w:r>
+          </w:p>
+          <w:p>
+            <w:pPr>
+              <w:numPr>
+                <w:ilvl w:val="0"/>
+                <w:numId w:val="39"/>
+              </w:numPr>
+              <w:spacing w:before="240" w:line="240" w:lineRule="auto"/>
+              <w:textAlignment w:val="baseline"/>
+              <w:rPr>
+                <w:rFonts w:eastAsia="Times New Roman"/>
+                <w:color w:val="000000"/>
+                <w:lang w:val="en-AU" w:eastAsia="zh-CN"/>
+              </w:rPr>
+            </w:pPr>
+            <w:r>
+              <w:rPr>
+                <w:rFonts w:eastAsia="Times New Roman"/>
+                <w:color w:val="000000"/>
+                <w:lang w:val="en-AU" w:eastAsia="zh-CN"/>
+              </w:rPr>
+              <w:t xml:space="preserve">After pressing the option for ‘Concentration’, a white box centred at the middle of the screen can be </w:t>
+            </w:r>
+            <w:proofErr w:type="gramStart"/>
+            <w:r>
+              <w:rPr>
+                <w:rFonts w:eastAsia="Times New Roman"/>
+                <w:color w:val="000000"/>
+                <w:lang w:val="en-AU" w:eastAsia="zh-CN"/>
+              </w:rPr>
+              <w:t>seen</w:t>
+            </w:r>
+            <w:proofErr w:type="gramEnd"/>
+          </w:p>
+          <w:p>
+            <w:pPr>
+              <w:numPr>
+                <w:ilvl w:val="0"/>
+                <w:numId w:val="39"/>
+              </w:numPr>
+              <w:spacing w:after="240" w:line="240" w:lineRule="auto"/>
+              <w:textAlignment w:val="baseline"/>
+              <w:rPr>
+                <w:rFonts w:eastAsia="Times New Roman"/>
+                <w:color w:val="000000"/>
+                <w:lang w:val="en-AU" w:eastAsia="zh-CN"/>
+              </w:rPr>
+            </w:pPr>
+            <w:r>
+              <w:rPr>
+                <w:rFonts w:eastAsia="Times New Roman"/>
+                <w:color w:val="000000"/>
+                <w:lang w:val="en-AU" w:eastAsia="zh-CN"/>
+              </w:rPr>
+              <w:t xml:space="preserve">The title ‘Concentration’ is placed above the body </w:t>
+            </w:r>
+            <w:proofErr w:type="gramStart"/>
+            <w:r>
+              <w:rPr>
+                <w:rFonts w:eastAsia="Times New Roman"/>
+                <w:color w:val="000000"/>
+                <w:lang w:val="en-AU" w:eastAsia="zh-CN"/>
+              </w:rPr>
+              <w:t>text</w:t>
+            </w:r>
+            <w:proofErr w:type="gramEnd"/>
+            <w:r>
+              <w:rPr>
+                <w:rFonts w:eastAsia="Times New Roman"/>
+                <w:color w:val="000000"/>
+                <w:lang w:val="en-AU" w:eastAsia="zh-CN"/>
+              </w:rPr>
+              <w:t> </w:t>
+            </w:r>
+          </w:p>
+          <w:p>
+            <w:pPr>
+              <w:numPr>
+                <w:ilvl w:val="0"/>
+                <w:numId w:val="39"/>
+              </w:numPr>
+              <w:spacing w:before="240" w:after="240" w:line="240" w:lineRule="auto"/>
+              <w:textAlignment w:val="baseline"/>
+              <w:rPr>
+                <w:rFonts w:eastAsia="Times New Roman"/>
+                <w:color w:val="000000"/>
+                <w:lang w:val="en-AU" w:eastAsia="zh-CN"/>
+              </w:rPr>
+            </w:pPr>
+            <w:r>
+              <w:rPr>
+                <w:rFonts w:eastAsia="Times New Roman"/>
+                <w:color w:val="000000"/>
+                <w:lang w:val="en-AU" w:eastAsia="zh-CN"/>
+              </w:rPr>
+              <w:t xml:space="preserve">No other boxes can be </w:t>
+            </w:r>
+            <w:proofErr w:type="gramStart"/>
+            <w:r>
+              <w:rPr>
+                <w:rFonts w:eastAsia="Times New Roman"/>
+                <w:color w:val="000000"/>
+                <w:lang w:val="en-AU" w:eastAsia="zh-CN"/>
+              </w:rPr>
+              <w:t>seen</w:t>
+            </w:r>
+            <w:proofErr w:type="gramEnd"/>
           </w:p>
           <w:p>
             <w:pPr>
               <w:spacing w:line="240" w:lineRule="auto"/>
+              <w:rPr>
+                <w:lang w:val="en-AU"/>
+              </w:rPr>
             </w:pPr>
           </w:p>
         </w:tc>
@@ -6948,13 +7718,7 @@
               <w:spacing w:line="240" w:lineRule="auto"/>
             </w:pPr>
             <w:r>
-              <w:t>If selecting “</w:t>
-            </w:r>
-            <w:r>
-              <w:t>Organising Workload</w:t>
-            </w:r>
-            <w:r>
-              <w:t>” shows the correct tip</w:t>
+              <w:t>If selecting “Organising Workload” shows the correct tip</w:t>
             </w:r>
           </w:p>
           <w:p>
@@ -6978,13 +7742,7 @@
               <w:spacing w:line="240" w:lineRule="auto"/>
             </w:pPr>
             <w:r>
-              <w:t>1, User picks the “</w:t>
-            </w:r>
-            <w:r>
-              <w:t>Organising Workload</w:t>
-            </w:r>
-            <w:r>
-              <w:t>” option in dropdown</w:t>
+              <w:t>1, User picks the “Organising Workload” option in dropdown</w:t>
             </w:r>
           </w:p>
         </w:tc>
@@ -7008,13 +7766,7 @@
               <w:spacing w:line="240" w:lineRule="auto"/>
             </w:pPr>
             <w:r>
-              <w:t>User sees a white box with “</w:t>
-            </w:r>
-            <w:r>
-              <w:t>Organising Workload</w:t>
-            </w:r>
-            <w:r>
-              <w:t xml:space="preserve">” as its title and a short </w:t>
+              <w:t xml:space="preserve">User sees a white box with “Organising Workload” as its title and a short </w:t>
             </w:r>
             <w:proofErr w:type="gramStart"/>
             <w:r>
@@ -7059,94 +7811,186 @@
           </w:tcPr>
           <w:p>
             <w:pPr>
-              <w:spacing w:line="240" w:lineRule="auto"/>
+              <w:spacing w:before="240" w:after="240" w:line="240" w:lineRule="auto"/>
+              <w:rPr>
+                <w:rFonts w:ascii="Times New Roman" w:eastAsia="Times New Roman" w:hAnsi="Times New Roman" w:cs="Times New Roman"/>
+                <w:sz w:val="24"/>
+                <w:szCs w:val="24"/>
+                <w:lang w:val="en-AU" w:eastAsia="zh-CN"/>
+              </w:rPr>
             </w:pPr>
             <w:r>
+              <w:rPr>
+                <w:rFonts w:eastAsia="Times New Roman"/>
+                <w:color w:val="000000"/>
+                <w:lang w:val="en-AU" w:eastAsia="zh-CN"/>
+              </w:rPr>
               <w:t>Tester name: Ria</w:t>
             </w:r>
           </w:p>
           <w:tbl>
             <w:tblPr>
-              <w:tblStyle w:val="TableGrid"/>
               <w:tblW w:w="0" w:type="auto"/>
+              <w:tblCellMar>
+                <w:top w:w="15" w:type="dxa"/>
+                <w:left w:w="15" w:type="dxa"/>
+                <w:bottom w:w="15" w:type="dxa"/>
+                <w:right w:w="15" w:type="dxa"/>
+              </w:tblCellMar>
               <w:tblLook w:val="04A0" w:firstRow="1" w:lastRow="0" w:firstColumn="1" w:lastColumn="0" w:noHBand="0" w:noVBand="1"/>
             </w:tblPr>
             <w:tblGrid>
-              <w:gridCol w:w="285"/>
-              <w:gridCol w:w="1454"/>
+              <w:gridCol w:w="262"/>
+              <w:gridCol w:w="787"/>
             </w:tblGrid>
             <w:tr>
+              <w:trPr>
+                <w:trHeight w:val="300"/>
+              </w:trPr>
               <w:tc>
                 <w:tcPr>
-                  <w:tcW w:w="470" w:type="dxa"/>
+                  <w:tcW w:w="0" w:type="auto"/>
                   <w:tcBorders>
-                    <w:top w:val="single" w:sz="4" w:space="0" w:color="auto"/>
-                    <w:left w:val="single" w:sz="4" w:space="0" w:color="auto"/>
-                    <w:bottom w:val="single" w:sz="4" w:space="0" w:color="auto"/>
-                    <w:right w:val="single" w:sz="4" w:space="0" w:color="auto"/>
+                    <w:top w:val="single" w:sz="6" w:space="0" w:color="000000"/>
+                    <w:left w:val="single" w:sz="6" w:space="0" w:color="000000"/>
+                    <w:bottom w:val="single" w:sz="6" w:space="0" w:color="000000"/>
+                    <w:right w:val="single" w:sz="6" w:space="0" w:color="000000"/>
                   </w:tcBorders>
-                  <w:shd w:val="clear" w:color="auto" w:fill="FF0000"/>
+                  <w:tcMar>
+                    <w:top w:w="0" w:type="dxa"/>
+                    <w:left w:w="100" w:type="dxa"/>
+                    <w:bottom w:w="0" w:type="dxa"/>
+                    <w:right w:w="100" w:type="dxa"/>
+                  </w:tcMar>
+                  <w:hideMark/>
                 </w:tcPr>
                 <w:p>
                   <w:pPr>
-                    <w:spacing w:line="240" w:lineRule="auto"/>
+                    <w:spacing w:before="240" w:after="240" w:line="240" w:lineRule="auto"/>
+                    <w:rPr>
+                      <w:rFonts w:ascii="Times New Roman" w:eastAsia="Times New Roman" w:hAnsi="Times New Roman" w:cs="Times New Roman"/>
+                      <w:sz w:val="24"/>
+                      <w:szCs w:val="24"/>
+                      <w:lang w:val="en-AU" w:eastAsia="zh-CN"/>
+                    </w:rPr>
                   </w:pPr>
+                  <w:r>
+                    <w:rPr>
+                      <w:rFonts w:eastAsia="Times New Roman"/>
+                      <w:color w:val="000000"/>
+                      <w:lang w:val="en-AU" w:eastAsia="zh-CN"/>
+                    </w:rPr>
+                    <w:t> </w:t>
+                  </w:r>
                 </w:p>
               </w:tc>
               <w:tc>
                 <w:tcPr>
-                  <w:tcW w:w="3361" w:type="dxa"/>
+                  <w:tcW w:w="0" w:type="auto"/>
                   <w:tcBorders>
-                    <w:top w:val="nil"/>
-                    <w:left w:val="single" w:sz="4" w:space="0" w:color="auto"/>
-                    <w:bottom w:val="nil"/>
-                    <w:right w:val="nil"/>
+                    <w:left w:val="single" w:sz="6" w:space="0" w:color="000000"/>
                   </w:tcBorders>
+                  <w:tcMar>
+                    <w:top w:w="0" w:type="dxa"/>
+                    <w:left w:w="100" w:type="dxa"/>
+                    <w:bottom w:w="0" w:type="dxa"/>
+                    <w:right w:w="100" w:type="dxa"/>
+                  </w:tcMar>
                   <w:hideMark/>
                 </w:tcPr>
                 <w:p>
                   <w:pPr>
-                    <w:spacing w:line="240" w:lineRule="auto"/>
+                    <w:spacing w:before="240" w:after="240" w:line="240" w:lineRule="auto"/>
+                    <w:rPr>
+                      <w:rFonts w:ascii="Times New Roman" w:eastAsia="Times New Roman" w:hAnsi="Times New Roman" w:cs="Times New Roman"/>
+                      <w:sz w:val="24"/>
+                      <w:szCs w:val="24"/>
+                      <w:lang w:val="en-AU" w:eastAsia="zh-CN"/>
+                    </w:rPr>
                   </w:pPr>
                   <w:r>
+                    <w:rPr>
+                      <w:rFonts w:eastAsia="Times New Roman"/>
+                      <w:color w:val="000000"/>
+                      <w:shd w:val="clear" w:color="auto" w:fill="00FF00"/>
+                      <w:lang w:val="en-AU" w:eastAsia="zh-CN"/>
+                    </w:rPr>
                     <w:t>PASS</w:t>
                   </w:r>
                 </w:p>
               </w:tc>
             </w:tr>
             <w:tr>
+              <w:trPr>
+                <w:trHeight w:val="300"/>
+              </w:trPr>
               <w:tc>
                 <w:tcPr>
-                  <w:tcW w:w="470" w:type="dxa"/>
+                  <w:tcW w:w="0" w:type="auto"/>
                   <w:tcBorders>
-                    <w:top w:val="single" w:sz="4" w:space="0" w:color="auto"/>
-                    <w:left w:val="single" w:sz="4" w:space="0" w:color="auto"/>
-                    <w:bottom w:val="single" w:sz="4" w:space="0" w:color="auto"/>
-                    <w:right w:val="single" w:sz="4" w:space="0" w:color="auto"/>
+                    <w:top w:val="single" w:sz="6" w:space="0" w:color="000000"/>
+                    <w:left w:val="single" w:sz="6" w:space="0" w:color="000000"/>
+                    <w:bottom w:val="single" w:sz="6" w:space="0" w:color="000000"/>
+                    <w:right w:val="single" w:sz="6" w:space="0" w:color="000000"/>
                   </w:tcBorders>
+                  <w:tcMar>
+                    <w:top w:w="0" w:type="dxa"/>
+                    <w:left w:w="100" w:type="dxa"/>
+                    <w:bottom w:w="0" w:type="dxa"/>
+                    <w:right w:w="100" w:type="dxa"/>
+                  </w:tcMar>
+                  <w:hideMark/>
                 </w:tcPr>
                 <w:p>
                   <w:pPr>
-                    <w:spacing w:line="240" w:lineRule="auto"/>
+                    <w:spacing w:before="240" w:after="240" w:line="240" w:lineRule="auto"/>
+                    <w:rPr>
+                      <w:rFonts w:ascii="Times New Roman" w:eastAsia="Times New Roman" w:hAnsi="Times New Roman" w:cs="Times New Roman"/>
+                      <w:sz w:val="24"/>
+                      <w:szCs w:val="24"/>
+                      <w:lang w:val="en-AU" w:eastAsia="zh-CN"/>
+                    </w:rPr>
                   </w:pPr>
+                  <w:r>
+                    <w:rPr>
+                      <w:rFonts w:eastAsia="Times New Roman"/>
+                      <w:color w:val="000000"/>
+                      <w:lang w:val="en-AU" w:eastAsia="zh-CN"/>
+                    </w:rPr>
+                    <w:t> </w:t>
+                  </w:r>
                 </w:p>
               </w:tc>
               <w:tc>
                 <w:tcPr>
-                  <w:tcW w:w="3361" w:type="dxa"/>
+                  <w:tcW w:w="0" w:type="auto"/>
                   <w:tcBorders>
-                    <w:top w:val="nil"/>
-                    <w:left w:val="single" w:sz="4" w:space="0" w:color="auto"/>
-                    <w:bottom w:val="nil"/>
-                    <w:right w:val="nil"/>
+                    <w:left w:val="single" w:sz="6" w:space="0" w:color="000000"/>
                   </w:tcBorders>
+                  <w:tcMar>
+                    <w:top w:w="0" w:type="dxa"/>
+                    <w:left w:w="100" w:type="dxa"/>
+                    <w:bottom w:w="0" w:type="dxa"/>
+                    <w:right w:w="100" w:type="dxa"/>
+                  </w:tcMar>
                   <w:hideMark/>
                 </w:tcPr>
                 <w:p>
                   <w:pPr>
-                    <w:spacing w:line="240" w:lineRule="auto"/>
+                    <w:spacing w:before="240" w:after="240" w:line="240" w:lineRule="auto"/>
+                    <w:rPr>
+                      <w:rFonts w:ascii="Times New Roman" w:eastAsia="Times New Roman" w:hAnsi="Times New Roman" w:cs="Times New Roman"/>
+                      <w:sz w:val="24"/>
+                      <w:szCs w:val="24"/>
+                      <w:lang w:val="en-AU" w:eastAsia="zh-CN"/>
+                    </w:rPr>
                   </w:pPr>
                   <w:r>
+                    <w:rPr>
+                      <w:rFonts w:eastAsia="Times New Roman"/>
+                      <w:color w:val="000000"/>
+                      <w:lang w:val="en-AU" w:eastAsia="zh-CN"/>
+                    </w:rPr>
                     <w:t>FAIL</w:t>
                   </w:r>
                 </w:p>
@@ -7155,15 +7999,127 @@
           </w:tbl>
           <w:p>
             <w:pPr>
-              <w:spacing w:line="240" w:lineRule="auto"/>
+              <w:spacing w:before="240" w:after="240" w:line="240" w:lineRule="auto"/>
+              <w:rPr>
+                <w:rFonts w:ascii="Times New Roman" w:eastAsia="Times New Roman" w:hAnsi="Times New Roman" w:cs="Times New Roman"/>
+                <w:sz w:val="24"/>
+                <w:szCs w:val="24"/>
+                <w:lang w:val="en-AU" w:eastAsia="zh-CN"/>
+              </w:rPr>
             </w:pPr>
             <w:r>
+              <w:rPr>
+                <w:rFonts w:eastAsia="Times New Roman"/>
+                <w:color w:val="000000"/>
+                <w:lang w:val="en-AU" w:eastAsia="zh-CN"/>
+              </w:rPr>
               <w:t>Observations:</w:t>
             </w:r>
+          </w:p>
+          <w:p>
+            <w:pPr>
+              <w:numPr>
+                <w:ilvl w:val="0"/>
+                <w:numId w:val="40"/>
+              </w:numPr>
+              <w:spacing w:before="240" w:line="240" w:lineRule="auto"/>
+              <w:textAlignment w:val="baseline"/>
+              <w:rPr>
+                <w:rFonts w:eastAsia="Times New Roman"/>
+                <w:color w:val="000000"/>
+                <w:lang w:val="en-AU" w:eastAsia="zh-CN"/>
+              </w:rPr>
+            </w:pPr>
+            <w:r>
+              <w:rPr>
+                <w:rFonts w:eastAsia="Times New Roman"/>
+                <w:color w:val="000000"/>
+                <w:lang w:val="en-AU" w:eastAsia="zh-CN"/>
+              </w:rPr>
+              <w:t xml:space="preserve">After pressing the option for ‘Organising Workload’, A white box containing the </w:t>
+            </w:r>
+            <w:r>
+              <w:rPr>
+                <w:rFonts w:eastAsia="Times New Roman"/>
+                <w:color w:val="000000"/>
+                <w:lang w:val="en-AU" w:eastAsia="zh-CN"/>
+              </w:rPr>
+              <w:lastRenderedPageBreak/>
+              <w:t xml:space="preserve">information can be </w:t>
+            </w:r>
+            <w:proofErr w:type="gramStart"/>
+            <w:r>
+              <w:rPr>
+                <w:rFonts w:eastAsia="Times New Roman"/>
+                <w:color w:val="000000"/>
+                <w:lang w:val="en-AU" w:eastAsia="zh-CN"/>
+              </w:rPr>
+              <w:t>seen</w:t>
+            </w:r>
+            <w:proofErr w:type="gramEnd"/>
+          </w:p>
+          <w:p>
+            <w:pPr>
+              <w:numPr>
+                <w:ilvl w:val="0"/>
+                <w:numId w:val="40"/>
+              </w:numPr>
+              <w:spacing w:after="240" w:line="240" w:lineRule="auto"/>
+              <w:textAlignment w:val="baseline"/>
+              <w:rPr>
+                <w:rFonts w:eastAsia="Times New Roman"/>
+                <w:color w:val="000000"/>
+                <w:lang w:val="en-AU" w:eastAsia="zh-CN"/>
+              </w:rPr>
+            </w:pPr>
+            <w:r>
+              <w:rPr>
+                <w:rFonts w:eastAsia="Times New Roman"/>
+                <w:color w:val="000000"/>
+                <w:lang w:val="en-AU" w:eastAsia="zh-CN"/>
+              </w:rPr>
+              <w:t>The title ‘Organising Workload is formatted well alongside the body text and is formatted above the body text.</w:t>
+            </w:r>
+          </w:p>
+          <w:p>
+            <w:pPr>
+              <w:numPr>
+                <w:ilvl w:val="0"/>
+                <w:numId w:val="40"/>
+              </w:numPr>
+              <w:spacing w:before="240" w:after="240" w:line="240" w:lineRule="auto"/>
+              <w:textAlignment w:val="baseline"/>
+              <w:rPr>
+                <w:rFonts w:eastAsia="Times New Roman"/>
+                <w:color w:val="000000"/>
+                <w:lang w:val="en-AU" w:eastAsia="zh-CN"/>
+              </w:rPr>
+            </w:pPr>
+            <w:r>
+              <w:rPr>
+                <w:rFonts w:eastAsia="Times New Roman"/>
+                <w:color w:val="000000"/>
+                <w:lang w:val="en-AU" w:eastAsia="zh-CN"/>
+              </w:rPr>
+              <w:t xml:space="preserve">None of the other boxes can be </w:t>
+            </w:r>
+            <w:proofErr w:type="gramStart"/>
+            <w:r>
+              <w:rPr>
+                <w:rFonts w:eastAsia="Times New Roman"/>
+                <w:color w:val="000000"/>
+                <w:lang w:val="en-AU" w:eastAsia="zh-CN"/>
+              </w:rPr>
+              <w:t>seen</w:t>
+            </w:r>
+            <w:proofErr w:type="gramEnd"/>
           </w:p>
           <w:p>
             <w:pPr>
               <w:spacing w:line="240" w:lineRule="auto"/>
+              <w:rPr>
+                <w:lang w:val="en-AU"/>
+              </w:rPr>
             </w:pPr>
           </w:p>
         </w:tc>
@@ -7223,13 +8179,7 @@
               <w:spacing w:line="240" w:lineRule="auto"/>
             </w:pPr>
             <w:r>
-              <w:t>1, User picks the “</w:t>
-            </w:r>
-            <w:r>
-              <w:t>Select a study tip</w:t>
-            </w:r>
-            <w:r>
-              <w:t>” option in dropdown</w:t>
+              <w:t>1, User picks the “Select a study tip” option in dropdown</w:t>
             </w:r>
           </w:p>
         </w:tc>
@@ -7269,94 +8219,186 @@
           </w:tcPr>
           <w:p>
             <w:pPr>
-              <w:spacing w:line="240" w:lineRule="auto"/>
+              <w:spacing w:before="240" w:after="240" w:line="240" w:lineRule="auto"/>
+              <w:rPr>
+                <w:rFonts w:ascii="Times New Roman" w:eastAsia="Times New Roman" w:hAnsi="Times New Roman" w:cs="Times New Roman"/>
+                <w:sz w:val="24"/>
+                <w:szCs w:val="24"/>
+                <w:lang w:val="en-AU" w:eastAsia="zh-CN"/>
+              </w:rPr>
             </w:pPr>
             <w:r>
+              <w:rPr>
+                <w:rFonts w:eastAsia="Times New Roman"/>
+                <w:color w:val="000000"/>
+                <w:lang w:val="en-AU" w:eastAsia="zh-CN"/>
+              </w:rPr>
               <w:t>Tester name: Ria</w:t>
             </w:r>
           </w:p>
           <w:tbl>
             <w:tblPr>
-              <w:tblStyle w:val="TableGrid"/>
               <w:tblW w:w="0" w:type="auto"/>
+              <w:tblCellMar>
+                <w:top w:w="15" w:type="dxa"/>
+                <w:left w:w="15" w:type="dxa"/>
+                <w:bottom w:w="15" w:type="dxa"/>
+                <w:right w:w="15" w:type="dxa"/>
+              </w:tblCellMar>
               <w:tblLook w:val="04A0" w:firstRow="1" w:lastRow="0" w:firstColumn="1" w:lastColumn="0" w:noHBand="0" w:noVBand="1"/>
             </w:tblPr>
             <w:tblGrid>
-              <w:gridCol w:w="285"/>
-              <w:gridCol w:w="1454"/>
+              <w:gridCol w:w="262"/>
+              <w:gridCol w:w="787"/>
             </w:tblGrid>
             <w:tr>
+              <w:trPr>
+                <w:trHeight w:val="300"/>
+              </w:trPr>
               <w:tc>
                 <w:tcPr>
-                  <w:tcW w:w="470" w:type="dxa"/>
+                  <w:tcW w:w="0" w:type="auto"/>
                   <w:tcBorders>
-                    <w:top w:val="single" w:sz="4" w:space="0" w:color="auto"/>
-                    <w:left w:val="single" w:sz="4" w:space="0" w:color="auto"/>
-                    <w:bottom w:val="single" w:sz="4" w:space="0" w:color="auto"/>
-                    <w:right w:val="single" w:sz="4" w:space="0" w:color="auto"/>
+                    <w:top w:val="single" w:sz="6" w:space="0" w:color="000000"/>
+                    <w:left w:val="single" w:sz="6" w:space="0" w:color="000000"/>
+                    <w:bottom w:val="single" w:sz="6" w:space="0" w:color="000000"/>
+                    <w:right w:val="single" w:sz="6" w:space="0" w:color="000000"/>
                   </w:tcBorders>
-                  <w:shd w:val="clear" w:color="auto" w:fill="FF0000"/>
+                  <w:tcMar>
+                    <w:top w:w="0" w:type="dxa"/>
+                    <w:left w:w="100" w:type="dxa"/>
+                    <w:bottom w:w="0" w:type="dxa"/>
+                    <w:right w:w="100" w:type="dxa"/>
+                  </w:tcMar>
+                  <w:hideMark/>
                 </w:tcPr>
                 <w:p>
                   <w:pPr>
-                    <w:spacing w:line="240" w:lineRule="auto"/>
+                    <w:spacing w:before="240" w:after="240" w:line="240" w:lineRule="auto"/>
+                    <w:rPr>
+                      <w:rFonts w:ascii="Times New Roman" w:eastAsia="Times New Roman" w:hAnsi="Times New Roman" w:cs="Times New Roman"/>
+                      <w:sz w:val="24"/>
+                      <w:szCs w:val="24"/>
+                      <w:lang w:val="en-AU" w:eastAsia="zh-CN"/>
+                    </w:rPr>
                   </w:pPr>
+                  <w:r>
+                    <w:rPr>
+                      <w:rFonts w:eastAsia="Times New Roman"/>
+                      <w:color w:val="000000"/>
+                      <w:lang w:val="en-AU" w:eastAsia="zh-CN"/>
+                    </w:rPr>
+                    <w:t> </w:t>
+                  </w:r>
                 </w:p>
               </w:tc>
               <w:tc>
                 <w:tcPr>
-                  <w:tcW w:w="3361" w:type="dxa"/>
+                  <w:tcW w:w="0" w:type="auto"/>
                   <w:tcBorders>
-                    <w:top w:val="nil"/>
-                    <w:left w:val="single" w:sz="4" w:space="0" w:color="auto"/>
-                    <w:bottom w:val="nil"/>
-                    <w:right w:val="nil"/>
+                    <w:left w:val="single" w:sz="6" w:space="0" w:color="000000"/>
                   </w:tcBorders>
+                  <w:tcMar>
+                    <w:top w:w="0" w:type="dxa"/>
+                    <w:left w:w="100" w:type="dxa"/>
+                    <w:bottom w:w="0" w:type="dxa"/>
+                    <w:right w:w="100" w:type="dxa"/>
+                  </w:tcMar>
                   <w:hideMark/>
                 </w:tcPr>
                 <w:p>
                   <w:pPr>
-                    <w:spacing w:line="240" w:lineRule="auto"/>
+                    <w:spacing w:before="240" w:after="240" w:line="240" w:lineRule="auto"/>
+                    <w:rPr>
+                      <w:rFonts w:ascii="Times New Roman" w:eastAsia="Times New Roman" w:hAnsi="Times New Roman" w:cs="Times New Roman"/>
+                      <w:sz w:val="24"/>
+                      <w:szCs w:val="24"/>
+                      <w:lang w:val="en-AU" w:eastAsia="zh-CN"/>
+                    </w:rPr>
                   </w:pPr>
                   <w:r>
+                    <w:rPr>
+                      <w:rFonts w:eastAsia="Times New Roman"/>
+                      <w:color w:val="000000"/>
+                      <w:shd w:val="clear" w:color="auto" w:fill="00FF00"/>
+                      <w:lang w:val="en-AU" w:eastAsia="zh-CN"/>
+                    </w:rPr>
                     <w:t>PASS</w:t>
                   </w:r>
                 </w:p>
               </w:tc>
             </w:tr>
             <w:tr>
+              <w:trPr>
+                <w:trHeight w:val="300"/>
+              </w:trPr>
               <w:tc>
                 <w:tcPr>
-                  <w:tcW w:w="470" w:type="dxa"/>
+                  <w:tcW w:w="0" w:type="auto"/>
                   <w:tcBorders>
-                    <w:top w:val="single" w:sz="4" w:space="0" w:color="auto"/>
-                    <w:left w:val="single" w:sz="4" w:space="0" w:color="auto"/>
-                    <w:bottom w:val="single" w:sz="4" w:space="0" w:color="auto"/>
-                    <w:right w:val="single" w:sz="4" w:space="0" w:color="auto"/>
+                    <w:top w:val="single" w:sz="6" w:space="0" w:color="000000"/>
+                    <w:left w:val="single" w:sz="6" w:space="0" w:color="000000"/>
+                    <w:bottom w:val="single" w:sz="6" w:space="0" w:color="000000"/>
+                    <w:right w:val="single" w:sz="6" w:space="0" w:color="000000"/>
                   </w:tcBorders>
+                  <w:tcMar>
+                    <w:top w:w="0" w:type="dxa"/>
+                    <w:left w:w="100" w:type="dxa"/>
+                    <w:bottom w:w="0" w:type="dxa"/>
+                    <w:right w:w="100" w:type="dxa"/>
+                  </w:tcMar>
+                  <w:hideMark/>
                 </w:tcPr>
                 <w:p>
                   <w:pPr>
-                    <w:spacing w:line="240" w:lineRule="auto"/>
+                    <w:spacing w:before="240" w:after="240" w:line="240" w:lineRule="auto"/>
+                    <w:rPr>
+                      <w:rFonts w:ascii="Times New Roman" w:eastAsia="Times New Roman" w:hAnsi="Times New Roman" w:cs="Times New Roman"/>
+                      <w:sz w:val="24"/>
+                      <w:szCs w:val="24"/>
+                      <w:lang w:val="en-AU" w:eastAsia="zh-CN"/>
+                    </w:rPr>
                   </w:pPr>
+                  <w:r>
+                    <w:rPr>
+                      <w:rFonts w:eastAsia="Times New Roman"/>
+                      <w:color w:val="000000"/>
+                      <w:lang w:val="en-AU" w:eastAsia="zh-CN"/>
+                    </w:rPr>
+                    <w:t> </w:t>
+                  </w:r>
                 </w:p>
               </w:tc>
               <w:tc>
                 <w:tcPr>
-                  <w:tcW w:w="3361" w:type="dxa"/>
+                  <w:tcW w:w="0" w:type="auto"/>
                   <w:tcBorders>
-                    <w:top w:val="nil"/>
-                    <w:left w:val="single" w:sz="4" w:space="0" w:color="auto"/>
-                    <w:bottom w:val="nil"/>
-                    <w:right w:val="nil"/>
+                    <w:left w:val="single" w:sz="6" w:space="0" w:color="000000"/>
                   </w:tcBorders>
+                  <w:tcMar>
+                    <w:top w:w="0" w:type="dxa"/>
+                    <w:left w:w="100" w:type="dxa"/>
+                    <w:bottom w:w="0" w:type="dxa"/>
+                    <w:right w:w="100" w:type="dxa"/>
+                  </w:tcMar>
                   <w:hideMark/>
                 </w:tcPr>
                 <w:p>
                   <w:pPr>
-                    <w:spacing w:line="240" w:lineRule="auto"/>
+                    <w:spacing w:before="240" w:after="240" w:line="240" w:lineRule="auto"/>
+                    <w:rPr>
+                      <w:rFonts w:ascii="Times New Roman" w:eastAsia="Times New Roman" w:hAnsi="Times New Roman" w:cs="Times New Roman"/>
+                      <w:sz w:val="24"/>
+                      <w:szCs w:val="24"/>
+                      <w:lang w:val="en-AU" w:eastAsia="zh-CN"/>
+                    </w:rPr>
                   </w:pPr>
                   <w:r>
+                    <w:rPr>
+                      <w:rFonts w:eastAsia="Times New Roman"/>
+                      <w:color w:val="000000"/>
+                      <w:lang w:val="en-AU" w:eastAsia="zh-CN"/>
+                    </w:rPr>
                     <w:t>FAIL</w:t>
                   </w:r>
                 </w:p>
@@ -7365,15 +8407,52 @@
           </w:tbl>
           <w:p>
             <w:pPr>
-              <w:spacing w:line="240" w:lineRule="auto"/>
+              <w:spacing w:before="240" w:after="240" w:line="240" w:lineRule="auto"/>
+              <w:rPr>
+                <w:rFonts w:ascii="Times New Roman" w:eastAsia="Times New Roman" w:hAnsi="Times New Roman" w:cs="Times New Roman"/>
+                <w:sz w:val="24"/>
+                <w:szCs w:val="24"/>
+                <w:lang w:val="en-AU" w:eastAsia="zh-CN"/>
+              </w:rPr>
             </w:pPr>
             <w:r>
+              <w:rPr>
+                <w:rFonts w:eastAsia="Times New Roman"/>
+                <w:color w:val="000000"/>
+                <w:lang w:val="en-AU" w:eastAsia="zh-CN"/>
+              </w:rPr>
               <w:t>Observations:</w:t>
+            </w:r>
+          </w:p>
+          <w:p>
+            <w:pPr>
+              <w:numPr>
+                <w:ilvl w:val="0"/>
+                <w:numId w:val="41"/>
+              </w:numPr>
+              <w:spacing w:before="240" w:after="240" w:line="240" w:lineRule="auto"/>
+              <w:textAlignment w:val="baseline"/>
+              <w:rPr>
+                <w:rFonts w:eastAsia="Times New Roman"/>
+                <w:color w:val="000000"/>
+                <w:lang w:val="en-AU" w:eastAsia="zh-CN"/>
+              </w:rPr>
+            </w:pPr>
+            <w:r>
+              <w:rPr>
+                <w:rFonts w:eastAsia="Times New Roman"/>
+                <w:color w:val="000000"/>
+                <w:lang w:val="en-AU" w:eastAsia="zh-CN"/>
+              </w:rPr>
+              <w:t>When pressing the option ‘Select a Study Tip’, all the other boxes disappear and only the ‘Return’ and Help’ buttons can be seen.</w:t>
             </w:r>
           </w:p>
           <w:p>
             <w:pPr>
               <w:spacing w:line="240" w:lineRule="auto"/>
+              <w:rPr>
+                <w:lang w:val="en-AU"/>
+              </w:rPr>
             </w:pPr>
           </w:p>
         </w:tc>
@@ -7520,6 +8599,155 @@
     </w:lvl>
   </w:abstractNum>
   <w:abstractNum w:abstractNumId="1" w15:restartNumberingAfterBreak="0">
+    <w:nsid w:val="07963DB1"/>
+    <w:multiLevelType w:val="multilevel"/>
+    <w:tmpl w:val="CC56B0CC"/>
+    <w:lvl w:ilvl="0">
+      <w:start w:val="1"/>
+      <w:numFmt w:val="bullet"/>
+      <w:lvlText w:val=""/>
+      <w:lvlJc w:val="left"/>
+      <w:pPr>
+        <w:tabs>
+          <w:tab w:val="num" w:pos="720"/>
+        </w:tabs>
+        <w:ind w:left="720" w:hanging="360"/>
+      </w:pPr>
+      <w:rPr>
+        <w:rFonts w:ascii="Symbol" w:hAnsi="Symbol" w:hint="default"/>
+        <w:sz w:val="20"/>
+      </w:rPr>
+    </w:lvl>
+    <w:lvl w:ilvl="1" w:tentative="1">
+      <w:start w:val="1"/>
+      <w:numFmt w:val="bullet"/>
+      <w:lvlText w:val="o"/>
+      <w:lvlJc w:val="left"/>
+      <w:pPr>
+        <w:tabs>
+          <w:tab w:val="num" w:pos="1440"/>
+        </w:tabs>
+        <w:ind w:left="1440" w:hanging="360"/>
+      </w:pPr>
+      <w:rPr>
+        <w:rFonts w:ascii="Courier New" w:hAnsi="Courier New" w:hint="default"/>
+        <w:sz w:val="20"/>
+      </w:rPr>
+    </w:lvl>
+    <w:lvl w:ilvl="2" w:tentative="1">
+      <w:start w:val="1"/>
+      <w:numFmt w:val="bullet"/>
+      <w:lvlText w:val=""/>
+      <w:lvlJc w:val="left"/>
+      <w:pPr>
+        <w:tabs>
+          <w:tab w:val="num" w:pos="2160"/>
+        </w:tabs>
+        <w:ind w:left="2160" w:hanging="360"/>
+      </w:pPr>
+      <w:rPr>
+        <w:rFonts w:ascii="Wingdings" w:hAnsi="Wingdings" w:hint="default"/>
+        <w:sz w:val="20"/>
+      </w:rPr>
+    </w:lvl>
+    <w:lvl w:ilvl="3" w:tentative="1">
+      <w:start w:val="1"/>
+      <w:numFmt w:val="bullet"/>
+      <w:lvlText w:val=""/>
+      <w:lvlJc w:val="left"/>
+      <w:pPr>
+        <w:tabs>
+          <w:tab w:val="num" w:pos="2880"/>
+        </w:tabs>
+        <w:ind w:left="2880" w:hanging="360"/>
+      </w:pPr>
+      <w:rPr>
+        <w:rFonts w:ascii="Wingdings" w:hAnsi="Wingdings" w:hint="default"/>
+        <w:sz w:val="20"/>
+      </w:rPr>
+    </w:lvl>
+    <w:lvl w:ilvl="4" w:tentative="1">
+      <w:start w:val="1"/>
+      <w:numFmt w:val="bullet"/>
+      <w:lvlText w:val=""/>
+      <w:lvlJc w:val="left"/>
+      <w:pPr>
+        <w:tabs>
+          <w:tab w:val="num" w:pos="3600"/>
+        </w:tabs>
+        <w:ind w:left="3600" w:hanging="360"/>
+      </w:pPr>
+      <w:rPr>
+        <w:rFonts w:ascii="Wingdings" w:hAnsi="Wingdings" w:hint="default"/>
+        <w:sz w:val="20"/>
+      </w:rPr>
+    </w:lvl>
+    <w:lvl w:ilvl="5" w:tentative="1">
+      <w:start w:val="1"/>
+      <w:numFmt w:val="bullet"/>
+      <w:lvlText w:val=""/>
+      <w:lvlJc w:val="left"/>
+      <w:pPr>
+        <w:tabs>
+          <w:tab w:val="num" w:pos="4320"/>
+        </w:tabs>
+        <w:ind w:left="4320" w:hanging="360"/>
+      </w:pPr>
+      <w:rPr>
+        <w:rFonts w:ascii="Wingdings" w:hAnsi="Wingdings" w:hint="default"/>
+        <w:sz w:val="20"/>
+      </w:rPr>
+    </w:lvl>
+    <w:lvl w:ilvl="6" w:tentative="1">
+      <w:start w:val="1"/>
+      <w:numFmt w:val="bullet"/>
+      <w:lvlText w:val=""/>
+      <w:lvlJc w:val="left"/>
+      <w:pPr>
+        <w:tabs>
+          <w:tab w:val="num" w:pos="5040"/>
+        </w:tabs>
+        <w:ind w:left="5040" w:hanging="360"/>
+      </w:pPr>
+      <w:rPr>
+        <w:rFonts w:ascii="Wingdings" w:hAnsi="Wingdings" w:hint="default"/>
+        <w:sz w:val="20"/>
+      </w:rPr>
+    </w:lvl>
+    <w:lvl w:ilvl="7" w:tentative="1">
+      <w:start w:val="1"/>
+      <w:numFmt w:val="bullet"/>
+      <w:lvlText w:val=""/>
+      <w:lvlJc w:val="left"/>
+      <w:pPr>
+        <w:tabs>
+          <w:tab w:val="num" w:pos="5760"/>
+        </w:tabs>
+        <w:ind w:left="5760" w:hanging="360"/>
+      </w:pPr>
+      <w:rPr>
+        <w:rFonts w:ascii="Wingdings" w:hAnsi="Wingdings" w:hint="default"/>
+        <w:sz w:val="20"/>
+      </w:rPr>
+    </w:lvl>
+    <w:lvl w:ilvl="8" w:tentative="1">
+      <w:start w:val="1"/>
+      <w:numFmt w:val="bullet"/>
+      <w:lvlText w:val=""/>
+      <w:lvlJc w:val="left"/>
+      <w:pPr>
+        <w:tabs>
+          <w:tab w:val="num" w:pos="6480"/>
+        </w:tabs>
+        <w:ind w:left="6480" w:hanging="360"/>
+      </w:pPr>
+      <w:rPr>
+        <w:rFonts w:ascii="Wingdings" w:hAnsi="Wingdings" w:hint="default"/>
+        <w:sz w:val="20"/>
+      </w:rPr>
+    </w:lvl>
+  </w:abstractNum>
+  <w:abstractNum w:abstractNumId="2" w15:restartNumberingAfterBreak="0">
     <w:nsid w:val="07A574E8"/>
     <w:multiLevelType w:val="hybridMultilevel"/>
     <w:tmpl w:val="1916BA6C"/>
@@ -7608,7 +8836,7 @@
       </w:pPr>
     </w:lvl>
   </w:abstractNum>
-  <w:abstractNum w:abstractNumId="2" w15:restartNumberingAfterBreak="0">
+  <w:abstractNum w:abstractNumId="3" w15:restartNumberingAfterBreak="0">
     <w:nsid w:val="096472FD"/>
     <w:multiLevelType w:val="hybridMultilevel"/>
     <w:tmpl w:val="005E8DF2"/>
@@ -7697,7 +8925,7 @@
       </w:pPr>
     </w:lvl>
   </w:abstractNum>
-  <w:abstractNum w:abstractNumId="3" w15:restartNumberingAfterBreak="0">
+  <w:abstractNum w:abstractNumId="4" w15:restartNumberingAfterBreak="0">
     <w:nsid w:val="0E8B2BA2"/>
     <w:multiLevelType w:val="multilevel"/>
     <w:tmpl w:val="28D60220"/>
@@ -7810,7 +9038,7 @@
       </w:rPr>
     </w:lvl>
   </w:abstractNum>
-  <w:abstractNum w:abstractNumId="4" w15:restartNumberingAfterBreak="0">
+  <w:abstractNum w:abstractNumId="5" w15:restartNumberingAfterBreak="0">
     <w:nsid w:val="109E421C"/>
     <w:multiLevelType w:val="hybridMultilevel"/>
     <w:tmpl w:val="CDEC5EE8"/>
@@ -7923,7 +9151,7 @@
       </w:rPr>
     </w:lvl>
   </w:abstractNum>
-  <w:abstractNum w:abstractNumId="5" w15:restartNumberingAfterBreak="0">
+  <w:abstractNum w:abstractNumId="6" w15:restartNumberingAfterBreak="0">
     <w:nsid w:val="12365EF6"/>
     <w:multiLevelType w:val="multilevel"/>
     <w:tmpl w:val="9D0429FA"/>
@@ -8072,7 +9300,7 @@
       </w:rPr>
     </w:lvl>
   </w:abstractNum>
-  <w:abstractNum w:abstractNumId="6" w15:restartNumberingAfterBreak="0">
+  <w:abstractNum w:abstractNumId="7" w15:restartNumberingAfterBreak="0">
     <w:nsid w:val="15005250"/>
     <w:multiLevelType w:val="hybridMultilevel"/>
     <w:tmpl w:val="FC061AF6"/>
@@ -8161,7 +9389,7 @@
       </w:pPr>
     </w:lvl>
   </w:abstractNum>
-  <w:abstractNum w:abstractNumId="7" w15:restartNumberingAfterBreak="0">
+  <w:abstractNum w:abstractNumId="8" w15:restartNumberingAfterBreak="0">
     <w:nsid w:val="15B032EF"/>
     <w:multiLevelType w:val="hybridMultilevel"/>
     <w:tmpl w:val="FA820330"/>
@@ -8250,7 +9478,156 @@
       </w:pPr>
     </w:lvl>
   </w:abstractNum>
-  <w:abstractNum w:abstractNumId="8" w15:restartNumberingAfterBreak="0">
+  <w:abstractNum w:abstractNumId="9" w15:restartNumberingAfterBreak="0">
+    <w:nsid w:val="17B833FC"/>
+    <w:multiLevelType w:val="multilevel"/>
+    <w:tmpl w:val="F0048BF4"/>
+    <w:lvl w:ilvl="0">
+      <w:start w:val="1"/>
+      <w:numFmt w:val="bullet"/>
+      <w:lvlText w:val=""/>
+      <w:lvlJc w:val="left"/>
+      <w:pPr>
+        <w:tabs>
+          <w:tab w:val="num" w:pos="720"/>
+        </w:tabs>
+        <w:ind w:left="720" w:hanging="360"/>
+      </w:pPr>
+      <w:rPr>
+        <w:rFonts w:ascii="Symbol" w:hAnsi="Symbol" w:hint="default"/>
+        <w:sz w:val="20"/>
+      </w:rPr>
+    </w:lvl>
+    <w:lvl w:ilvl="1" w:tentative="1">
+      <w:start w:val="1"/>
+      <w:numFmt w:val="bullet"/>
+      <w:lvlText w:val="o"/>
+      <w:lvlJc w:val="left"/>
+      <w:pPr>
+        <w:tabs>
+          <w:tab w:val="num" w:pos="1440"/>
+        </w:tabs>
+        <w:ind w:left="1440" w:hanging="360"/>
+      </w:pPr>
+      <w:rPr>
+        <w:rFonts w:ascii="Courier New" w:hAnsi="Courier New" w:hint="default"/>
+        <w:sz w:val="20"/>
+      </w:rPr>
+    </w:lvl>
+    <w:lvl w:ilvl="2" w:tentative="1">
+      <w:start w:val="1"/>
+      <w:numFmt w:val="bullet"/>
+      <w:lvlText w:val=""/>
+      <w:lvlJc w:val="left"/>
+      <w:pPr>
+        <w:tabs>
+          <w:tab w:val="num" w:pos="2160"/>
+        </w:tabs>
+        <w:ind w:left="2160" w:hanging="360"/>
+      </w:pPr>
+      <w:rPr>
+        <w:rFonts w:ascii="Wingdings" w:hAnsi="Wingdings" w:hint="default"/>
+        <w:sz w:val="20"/>
+      </w:rPr>
+    </w:lvl>
+    <w:lvl w:ilvl="3" w:tentative="1">
+      <w:start w:val="1"/>
+      <w:numFmt w:val="bullet"/>
+      <w:lvlText w:val=""/>
+      <w:lvlJc w:val="left"/>
+      <w:pPr>
+        <w:tabs>
+          <w:tab w:val="num" w:pos="2880"/>
+        </w:tabs>
+        <w:ind w:left="2880" w:hanging="360"/>
+      </w:pPr>
+      <w:rPr>
+        <w:rFonts w:ascii="Wingdings" w:hAnsi="Wingdings" w:hint="default"/>
+        <w:sz w:val="20"/>
+      </w:rPr>
+    </w:lvl>
+    <w:lvl w:ilvl="4" w:tentative="1">
+      <w:start w:val="1"/>
+      <w:numFmt w:val="bullet"/>
+      <w:lvlText w:val=""/>
+      <w:lvlJc w:val="left"/>
+      <w:pPr>
+        <w:tabs>
+          <w:tab w:val="num" w:pos="3600"/>
+        </w:tabs>
+        <w:ind w:left="3600" w:hanging="360"/>
+      </w:pPr>
+      <w:rPr>
+        <w:rFonts w:ascii="Wingdings" w:hAnsi="Wingdings" w:hint="default"/>
+        <w:sz w:val="20"/>
+      </w:rPr>
+    </w:lvl>
+    <w:lvl w:ilvl="5" w:tentative="1">
+      <w:start w:val="1"/>
+      <w:numFmt w:val="bullet"/>
+      <w:lvlText w:val=""/>
+      <w:lvlJc w:val="left"/>
+      <w:pPr>
+        <w:tabs>
+          <w:tab w:val="num" w:pos="4320"/>
+        </w:tabs>
+        <w:ind w:left="4320" w:hanging="360"/>
+      </w:pPr>
+      <w:rPr>
+        <w:rFonts w:ascii="Wingdings" w:hAnsi="Wingdings" w:hint="default"/>
+        <w:sz w:val="20"/>
+      </w:rPr>
+    </w:lvl>
+    <w:lvl w:ilvl="6" w:tentative="1">
+      <w:start w:val="1"/>
+      <w:numFmt w:val="bullet"/>
+      <w:lvlText w:val=""/>
+      <w:lvlJc w:val="left"/>
+      <w:pPr>
+        <w:tabs>
+          <w:tab w:val="num" w:pos="5040"/>
+        </w:tabs>
+        <w:ind w:left="5040" w:hanging="360"/>
+      </w:pPr>
+      <w:rPr>
+        <w:rFonts w:ascii="Wingdings" w:hAnsi="Wingdings" w:hint="default"/>
+        <w:sz w:val="20"/>
+      </w:rPr>
+    </w:lvl>
+    <w:lvl w:ilvl="7" w:tentative="1">
+      <w:start w:val="1"/>
+      <w:numFmt w:val="bullet"/>
+      <w:lvlText w:val=""/>
+      <w:lvlJc w:val="left"/>
+      <w:pPr>
+        <w:tabs>
+          <w:tab w:val="num" w:pos="5760"/>
+        </w:tabs>
+        <w:ind w:left="5760" w:hanging="360"/>
+      </w:pPr>
+      <w:rPr>
+        <w:rFonts w:ascii="Wingdings" w:hAnsi="Wingdings" w:hint="default"/>
+        <w:sz w:val="20"/>
+      </w:rPr>
+    </w:lvl>
+    <w:lvl w:ilvl="8" w:tentative="1">
+      <w:start w:val="1"/>
+      <w:numFmt w:val="bullet"/>
+      <w:lvlText w:val=""/>
+      <w:lvlJc w:val="left"/>
+      <w:pPr>
+        <w:tabs>
+          <w:tab w:val="num" w:pos="6480"/>
+        </w:tabs>
+        <w:ind w:left="6480" w:hanging="360"/>
+      </w:pPr>
+      <w:rPr>
+        <w:rFonts w:ascii="Wingdings" w:hAnsi="Wingdings" w:hint="default"/>
+        <w:sz w:val="20"/>
+      </w:rPr>
+    </w:lvl>
+  </w:abstractNum>
+  <w:abstractNum w:abstractNumId="10" w15:restartNumberingAfterBreak="0">
     <w:nsid w:val="209D5BE0"/>
     <w:multiLevelType w:val="multilevel"/>
     <w:tmpl w:val="F66C3442"/>
@@ -8399,7 +9776,7 @@
       </w:rPr>
     </w:lvl>
   </w:abstractNum>
-  <w:abstractNum w:abstractNumId="9" w15:restartNumberingAfterBreak="0">
+  <w:abstractNum w:abstractNumId="11" w15:restartNumberingAfterBreak="0">
     <w:nsid w:val="21737BB8"/>
     <w:multiLevelType w:val="hybridMultilevel"/>
     <w:tmpl w:val="C3D2F40A"/>
@@ -8488,7 +9865,7 @@
       </w:pPr>
     </w:lvl>
   </w:abstractNum>
-  <w:abstractNum w:abstractNumId="10" w15:restartNumberingAfterBreak="0">
+  <w:abstractNum w:abstractNumId="12" w15:restartNumberingAfterBreak="0">
     <w:nsid w:val="27413069"/>
     <w:multiLevelType w:val="hybridMultilevel"/>
     <w:tmpl w:val="2E98C8B0"/>
@@ -8577,7 +9954,7 @@
       </w:pPr>
     </w:lvl>
   </w:abstractNum>
-  <w:abstractNum w:abstractNumId="11" w15:restartNumberingAfterBreak="0">
+  <w:abstractNum w:abstractNumId="13" w15:restartNumberingAfterBreak="0">
     <w:nsid w:val="2EAA7F0C"/>
     <w:multiLevelType w:val="hybridMultilevel"/>
     <w:tmpl w:val="98F4575A"/>
@@ -8690,7 +10067,156 @@
       </w:rPr>
     </w:lvl>
   </w:abstractNum>
-  <w:abstractNum w:abstractNumId="12" w15:restartNumberingAfterBreak="0">
+  <w:abstractNum w:abstractNumId="14" w15:restartNumberingAfterBreak="0">
+    <w:nsid w:val="2F2D1FA7"/>
+    <w:multiLevelType w:val="multilevel"/>
+    <w:tmpl w:val="E19496A2"/>
+    <w:lvl w:ilvl="0">
+      <w:start w:val="1"/>
+      <w:numFmt w:val="bullet"/>
+      <w:lvlText w:val=""/>
+      <w:lvlJc w:val="left"/>
+      <w:pPr>
+        <w:tabs>
+          <w:tab w:val="num" w:pos="720"/>
+        </w:tabs>
+        <w:ind w:left="720" w:hanging="360"/>
+      </w:pPr>
+      <w:rPr>
+        <w:rFonts w:ascii="Symbol" w:hAnsi="Symbol" w:hint="default"/>
+        <w:sz w:val="20"/>
+      </w:rPr>
+    </w:lvl>
+    <w:lvl w:ilvl="1" w:tentative="1">
+      <w:start w:val="1"/>
+      <w:numFmt w:val="bullet"/>
+      <w:lvlText w:val="o"/>
+      <w:lvlJc w:val="left"/>
+      <w:pPr>
+        <w:tabs>
+          <w:tab w:val="num" w:pos="1440"/>
+        </w:tabs>
+        <w:ind w:left="1440" w:hanging="360"/>
+      </w:pPr>
+      <w:rPr>
+        <w:rFonts w:ascii="Courier New" w:hAnsi="Courier New" w:hint="default"/>
+        <w:sz w:val="20"/>
+      </w:rPr>
+    </w:lvl>
+    <w:lvl w:ilvl="2" w:tentative="1">
+      <w:start w:val="1"/>
+      <w:numFmt w:val="bullet"/>
+      <w:lvlText w:val=""/>
+      <w:lvlJc w:val="left"/>
+      <w:pPr>
+        <w:tabs>
+          <w:tab w:val="num" w:pos="2160"/>
+        </w:tabs>
+        <w:ind w:left="2160" w:hanging="360"/>
+      </w:pPr>
+      <w:rPr>
+        <w:rFonts w:ascii="Wingdings" w:hAnsi="Wingdings" w:hint="default"/>
+        <w:sz w:val="20"/>
+      </w:rPr>
+    </w:lvl>
+    <w:lvl w:ilvl="3" w:tentative="1">
+      <w:start w:val="1"/>
+      <w:numFmt w:val="bullet"/>
+      <w:lvlText w:val=""/>
+      <w:lvlJc w:val="left"/>
+      <w:pPr>
+        <w:tabs>
+          <w:tab w:val="num" w:pos="2880"/>
+        </w:tabs>
+        <w:ind w:left="2880" w:hanging="360"/>
+      </w:pPr>
+      <w:rPr>
+        <w:rFonts w:ascii="Wingdings" w:hAnsi="Wingdings" w:hint="default"/>
+        <w:sz w:val="20"/>
+      </w:rPr>
+    </w:lvl>
+    <w:lvl w:ilvl="4" w:tentative="1">
+      <w:start w:val="1"/>
+      <w:numFmt w:val="bullet"/>
+      <w:lvlText w:val=""/>
+      <w:lvlJc w:val="left"/>
+      <w:pPr>
+        <w:tabs>
+          <w:tab w:val="num" w:pos="3600"/>
+        </w:tabs>
+        <w:ind w:left="3600" w:hanging="360"/>
+      </w:pPr>
+      <w:rPr>
+        <w:rFonts w:ascii="Wingdings" w:hAnsi="Wingdings" w:hint="default"/>
+        <w:sz w:val="20"/>
+      </w:rPr>
+    </w:lvl>
+    <w:lvl w:ilvl="5" w:tentative="1">
+      <w:start w:val="1"/>
+      <w:numFmt w:val="bullet"/>
+      <w:lvlText w:val=""/>
+      <w:lvlJc w:val="left"/>
+      <w:pPr>
+        <w:tabs>
+          <w:tab w:val="num" w:pos="4320"/>
+        </w:tabs>
+        <w:ind w:left="4320" w:hanging="360"/>
+      </w:pPr>
+      <w:rPr>
+        <w:rFonts w:ascii="Wingdings" w:hAnsi="Wingdings" w:hint="default"/>
+        <w:sz w:val="20"/>
+      </w:rPr>
+    </w:lvl>
+    <w:lvl w:ilvl="6" w:tentative="1">
+      <w:start w:val="1"/>
+      <w:numFmt w:val="bullet"/>
+      <w:lvlText w:val=""/>
+      <w:lvlJc w:val="left"/>
+      <w:pPr>
+        <w:tabs>
+          <w:tab w:val="num" w:pos="5040"/>
+        </w:tabs>
+        <w:ind w:left="5040" w:hanging="360"/>
+      </w:pPr>
+      <w:rPr>
+        <w:rFonts w:ascii="Wingdings" w:hAnsi="Wingdings" w:hint="default"/>
+        <w:sz w:val="20"/>
+      </w:rPr>
+    </w:lvl>
+    <w:lvl w:ilvl="7" w:tentative="1">
+      <w:start w:val="1"/>
+      <w:numFmt w:val="bullet"/>
+      <w:lvlText w:val=""/>
+      <w:lvlJc w:val="left"/>
+      <w:pPr>
+        <w:tabs>
+          <w:tab w:val="num" w:pos="5760"/>
+        </w:tabs>
+        <w:ind w:left="5760" w:hanging="360"/>
+      </w:pPr>
+      <w:rPr>
+        <w:rFonts w:ascii="Wingdings" w:hAnsi="Wingdings" w:hint="default"/>
+        <w:sz w:val="20"/>
+      </w:rPr>
+    </w:lvl>
+    <w:lvl w:ilvl="8" w:tentative="1">
+      <w:start w:val="1"/>
+      <w:numFmt w:val="bullet"/>
+      <w:lvlText w:val=""/>
+      <w:lvlJc w:val="left"/>
+      <w:pPr>
+        <w:tabs>
+          <w:tab w:val="num" w:pos="6480"/>
+        </w:tabs>
+        <w:ind w:left="6480" w:hanging="360"/>
+      </w:pPr>
+      <w:rPr>
+        <w:rFonts w:ascii="Wingdings" w:hAnsi="Wingdings" w:hint="default"/>
+        <w:sz w:val="20"/>
+      </w:rPr>
+    </w:lvl>
+  </w:abstractNum>
+  <w:abstractNum w:abstractNumId="15" w15:restartNumberingAfterBreak="0">
     <w:nsid w:val="309634EF"/>
     <w:multiLevelType w:val="hybridMultilevel"/>
     <w:tmpl w:val="EF2AA2C0"/>
@@ -8779,7 +10305,7 @@
       </w:pPr>
     </w:lvl>
   </w:abstractNum>
-  <w:abstractNum w:abstractNumId="13" w15:restartNumberingAfterBreak="0">
+  <w:abstractNum w:abstractNumId="16" w15:restartNumberingAfterBreak="0">
     <w:nsid w:val="33D941C7"/>
     <w:multiLevelType w:val="hybridMultilevel"/>
     <w:tmpl w:val="F9AA77C2"/>
@@ -8868,7 +10394,156 @@
       </w:pPr>
     </w:lvl>
   </w:abstractNum>
-  <w:abstractNum w:abstractNumId="14" w15:restartNumberingAfterBreak="0">
+  <w:abstractNum w:abstractNumId="17" w15:restartNumberingAfterBreak="0">
+    <w:nsid w:val="39E249AB"/>
+    <w:multiLevelType w:val="multilevel"/>
+    <w:tmpl w:val="CD222562"/>
+    <w:lvl w:ilvl="0">
+      <w:start w:val="1"/>
+      <w:numFmt w:val="bullet"/>
+      <w:lvlText w:val=""/>
+      <w:lvlJc w:val="left"/>
+      <w:pPr>
+        <w:tabs>
+          <w:tab w:val="num" w:pos="720"/>
+        </w:tabs>
+        <w:ind w:left="720" w:hanging="360"/>
+      </w:pPr>
+      <w:rPr>
+        <w:rFonts w:ascii="Symbol" w:hAnsi="Symbol" w:hint="default"/>
+        <w:sz w:val="20"/>
+      </w:rPr>
+    </w:lvl>
+    <w:lvl w:ilvl="1" w:tentative="1">
+      <w:start w:val="1"/>
+      <w:numFmt w:val="bullet"/>
+      <w:lvlText w:val="o"/>
+      <w:lvlJc w:val="left"/>
+      <w:pPr>
+        <w:tabs>
+          <w:tab w:val="num" w:pos="1440"/>
+        </w:tabs>
+        <w:ind w:left="1440" w:hanging="360"/>
+      </w:pPr>
+      <w:rPr>
+        <w:rFonts w:ascii="Courier New" w:hAnsi="Courier New" w:hint="default"/>
+        <w:sz w:val="20"/>
+      </w:rPr>
+    </w:lvl>
+    <w:lvl w:ilvl="2" w:tentative="1">
+      <w:start w:val="1"/>
+      <w:numFmt w:val="bullet"/>
+      <w:lvlText w:val=""/>
+      <w:lvlJc w:val="left"/>
+      <w:pPr>
+        <w:tabs>
+          <w:tab w:val="num" w:pos="2160"/>
+        </w:tabs>
+        <w:ind w:left="2160" w:hanging="360"/>
+      </w:pPr>
+      <w:rPr>
+        <w:rFonts w:ascii="Wingdings" w:hAnsi="Wingdings" w:hint="default"/>
+        <w:sz w:val="20"/>
+      </w:rPr>
+    </w:lvl>
+    <w:lvl w:ilvl="3" w:tentative="1">
+      <w:start w:val="1"/>
+      <w:numFmt w:val="bullet"/>
+      <w:lvlText w:val=""/>
+      <w:lvlJc w:val="left"/>
+      <w:pPr>
+        <w:tabs>
+          <w:tab w:val="num" w:pos="2880"/>
+        </w:tabs>
+        <w:ind w:left="2880" w:hanging="360"/>
+      </w:pPr>
+      <w:rPr>
+        <w:rFonts w:ascii="Wingdings" w:hAnsi="Wingdings" w:hint="default"/>
+        <w:sz w:val="20"/>
+      </w:rPr>
+    </w:lvl>
+    <w:lvl w:ilvl="4" w:tentative="1">
+      <w:start w:val="1"/>
+      <w:numFmt w:val="bullet"/>
+      <w:lvlText w:val=""/>
+      <w:lvlJc w:val="left"/>
+      <w:pPr>
+        <w:tabs>
+          <w:tab w:val="num" w:pos="3600"/>
+        </w:tabs>
+        <w:ind w:left="3600" w:hanging="360"/>
+      </w:pPr>
+      <w:rPr>
+        <w:rFonts w:ascii="Wingdings" w:hAnsi="Wingdings" w:hint="default"/>
+        <w:sz w:val="20"/>
+      </w:rPr>
+    </w:lvl>
+    <w:lvl w:ilvl="5" w:tentative="1">
+      <w:start w:val="1"/>
+      <w:numFmt w:val="bullet"/>
+      <w:lvlText w:val=""/>
+      <w:lvlJc w:val="left"/>
+      <w:pPr>
+        <w:tabs>
+          <w:tab w:val="num" w:pos="4320"/>
+        </w:tabs>
+        <w:ind w:left="4320" w:hanging="360"/>
+      </w:pPr>
+      <w:rPr>
+        <w:rFonts w:ascii="Wingdings" w:hAnsi="Wingdings" w:hint="default"/>
+        <w:sz w:val="20"/>
+      </w:rPr>
+    </w:lvl>
+    <w:lvl w:ilvl="6" w:tentative="1">
+      <w:start w:val="1"/>
+      <w:numFmt w:val="bullet"/>
+      <w:lvlText w:val=""/>
+      <w:lvlJc w:val="left"/>
+      <w:pPr>
+        <w:tabs>
+          <w:tab w:val="num" w:pos="5040"/>
+        </w:tabs>
+        <w:ind w:left="5040" w:hanging="360"/>
+      </w:pPr>
+      <w:rPr>
+        <w:rFonts w:ascii="Wingdings" w:hAnsi="Wingdings" w:hint="default"/>
+        <w:sz w:val="20"/>
+      </w:rPr>
+    </w:lvl>
+    <w:lvl w:ilvl="7" w:tentative="1">
+      <w:start w:val="1"/>
+      <w:numFmt w:val="bullet"/>
+      <w:lvlText w:val=""/>
+      <w:lvlJc w:val="left"/>
+      <w:pPr>
+        <w:tabs>
+          <w:tab w:val="num" w:pos="5760"/>
+        </w:tabs>
+        <w:ind w:left="5760" w:hanging="360"/>
+      </w:pPr>
+      <w:rPr>
+        <w:rFonts w:ascii="Wingdings" w:hAnsi="Wingdings" w:hint="default"/>
+        <w:sz w:val="20"/>
+      </w:rPr>
+    </w:lvl>
+    <w:lvl w:ilvl="8" w:tentative="1">
+      <w:start w:val="1"/>
+      <w:numFmt w:val="bullet"/>
+      <w:lvlText w:val=""/>
+      <w:lvlJc w:val="left"/>
+      <w:pPr>
+        <w:tabs>
+          <w:tab w:val="num" w:pos="6480"/>
+        </w:tabs>
+        <w:ind w:left="6480" w:hanging="360"/>
+      </w:pPr>
+      <w:rPr>
+        <w:rFonts w:ascii="Wingdings" w:hAnsi="Wingdings" w:hint="default"/>
+        <w:sz w:val="20"/>
+      </w:rPr>
+    </w:lvl>
+  </w:abstractNum>
+  <w:abstractNum w:abstractNumId="18" w15:restartNumberingAfterBreak="0">
     <w:nsid w:val="3AA34B02"/>
     <w:multiLevelType w:val="hybridMultilevel"/>
     <w:tmpl w:val="0F881604"/>
@@ -8957,7 +10632,7 @@
       </w:pPr>
     </w:lvl>
   </w:abstractNum>
-  <w:abstractNum w:abstractNumId="15" w15:restartNumberingAfterBreak="0">
+  <w:abstractNum w:abstractNumId="19" w15:restartNumberingAfterBreak="0">
     <w:nsid w:val="3AC37E22"/>
     <w:multiLevelType w:val="hybridMultilevel"/>
     <w:tmpl w:val="E558F042"/>
@@ -9046,7 +10721,7 @@
       </w:pPr>
     </w:lvl>
   </w:abstractNum>
-  <w:abstractNum w:abstractNumId="16" w15:restartNumberingAfterBreak="0">
+  <w:abstractNum w:abstractNumId="20" w15:restartNumberingAfterBreak="0">
     <w:nsid w:val="3D3A2DAA"/>
     <w:multiLevelType w:val="multilevel"/>
     <w:tmpl w:val="35685E42"/>
@@ -9195,7 +10870,7 @@
       </w:rPr>
     </w:lvl>
   </w:abstractNum>
-  <w:abstractNum w:abstractNumId="17" w15:restartNumberingAfterBreak="0">
+  <w:abstractNum w:abstractNumId="21" w15:restartNumberingAfterBreak="0">
     <w:nsid w:val="3D78645F"/>
     <w:multiLevelType w:val="hybridMultilevel"/>
     <w:tmpl w:val="689E1494"/>
@@ -9284,7 +10959,7 @@
       </w:pPr>
     </w:lvl>
   </w:abstractNum>
-  <w:abstractNum w:abstractNumId="18" w15:restartNumberingAfterBreak="0">
+  <w:abstractNum w:abstractNumId="22" w15:restartNumberingAfterBreak="0">
     <w:nsid w:val="43EF62FD"/>
     <w:multiLevelType w:val="multilevel"/>
     <w:tmpl w:val="A9E436A6"/>
@@ -9429,7 +11104,7 @@
       </w:rPr>
     </w:lvl>
   </w:abstractNum>
-  <w:abstractNum w:abstractNumId="19" w15:restartNumberingAfterBreak="0">
+  <w:abstractNum w:abstractNumId="23" w15:restartNumberingAfterBreak="0">
     <w:nsid w:val="44355A47"/>
     <w:multiLevelType w:val="hybridMultilevel"/>
     <w:tmpl w:val="5B8EC492"/>
@@ -9542,7 +11217,7 @@
       </w:rPr>
     </w:lvl>
   </w:abstractNum>
-  <w:abstractNum w:abstractNumId="20" w15:restartNumberingAfterBreak="0">
+  <w:abstractNum w:abstractNumId="24" w15:restartNumberingAfterBreak="0">
     <w:nsid w:val="45FE7768"/>
     <w:multiLevelType w:val="hybridMultilevel"/>
     <w:tmpl w:val="EFA64952"/>
@@ -9631,7 +11306,7 @@
       </w:pPr>
     </w:lvl>
   </w:abstractNum>
-  <w:abstractNum w:abstractNumId="21" w15:restartNumberingAfterBreak="0">
+  <w:abstractNum w:abstractNumId="25" w15:restartNumberingAfterBreak="0">
     <w:nsid w:val="4F373BD6"/>
     <w:multiLevelType w:val="hybridMultilevel"/>
     <w:tmpl w:val="86D65D52"/>
@@ -9720,7 +11395,7 @@
       </w:pPr>
     </w:lvl>
   </w:abstractNum>
-  <w:abstractNum w:abstractNumId="22" w15:restartNumberingAfterBreak="0">
+  <w:abstractNum w:abstractNumId="26" w15:restartNumberingAfterBreak="0">
     <w:nsid w:val="4F6F127E"/>
     <w:multiLevelType w:val="hybridMultilevel"/>
     <w:tmpl w:val="39D29EEC"/>
@@ -9833,7 +11508,7 @@
       </w:rPr>
     </w:lvl>
   </w:abstractNum>
-  <w:abstractNum w:abstractNumId="23" w15:restartNumberingAfterBreak="0">
+  <w:abstractNum w:abstractNumId="27" w15:restartNumberingAfterBreak="0">
     <w:nsid w:val="555A1B8D"/>
     <w:multiLevelType w:val="multilevel"/>
     <w:tmpl w:val="4F827E46"/>
@@ -9946,7 +11621,7 @@
       </w:rPr>
     </w:lvl>
   </w:abstractNum>
-  <w:abstractNum w:abstractNumId="24" w15:restartNumberingAfterBreak="0">
+  <w:abstractNum w:abstractNumId="28" w15:restartNumberingAfterBreak="0">
     <w:nsid w:val="564F640E"/>
     <w:multiLevelType w:val="multilevel"/>
     <w:tmpl w:val="6F823F42"/>
@@ -10059,7 +11734,7 @@
       </w:rPr>
     </w:lvl>
   </w:abstractNum>
-  <w:abstractNum w:abstractNumId="25" w15:restartNumberingAfterBreak="0">
+  <w:abstractNum w:abstractNumId="29" w15:restartNumberingAfterBreak="0">
     <w:nsid w:val="569E378C"/>
     <w:multiLevelType w:val="hybridMultilevel"/>
     <w:tmpl w:val="0EC862D0"/>
@@ -10148,7 +11823,156 @@
       </w:pPr>
     </w:lvl>
   </w:abstractNum>
-  <w:abstractNum w:abstractNumId="26" w15:restartNumberingAfterBreak="0">
+  <w:abstractNum w:abstractNumId="30" w15:restartNumberingAfterBreak="0">
+    <w:nsid w:val="57BF7E22"/>
+    <w:multiLevelType w:val="multilevel"/>
+    <w:tmpl w:val="59129554"/>
+    <w:lvl w:ilvl="0">
+      <w:start w:val="1"/>
+      <w:numFmt w:val="bullet"/>
+      <w:lvlText w:val=""/>
+      <w:lvlJc w:val="left"/>
+      <w:pPr>
+        <w:tabs>
+          <w:tab w:val="num" w:pos="720"/>
+        </w:tabs>
+        <w:ind w:left="720" w:hanging="360"/>
+      </w:pPr>
+      <w:rPr>
+        <w:rFonts w:ascii="Symbol" w:hAnsi="Symbol" w:hint="default"/>
+        <w:sz w:val="20"/>
+      </w:rPr>
+    </w:lvl>
+    <w:lvl w:ilvl="1" w:tentative="1">
+      <w:start w:val="1"/>
+      <w:numFmt w:val="bullet"/>
+      <w:lvlText w:val="o"/>
+      <w:lvlJc w:val="left"/>
+      <w:pPr>
+        <w:tabs>
+          <w:tab w:val="num" w:pos="1440"/>
+        </w:tabs>
+        <w:ind w:left="1440" w:hanging="360"/>
+      </w:pPr>
+      <w:rPr>
+        <w:rFonts w:ascii="Courier New" w:hAnsi="Courier New" w:hint="default"/>
+        <w:sz w:val="20"/>
+      </w:rPr>
+    </w:lvl>
+    <w:lvl w:ilvl="2" w:tentative="1">
+      <w:start w:val="1"/>
+      <w:numFmt w:val="bullet"/>
+      <w:lvlText w:val=""/>
+      <w:lvlJc w:val="left"/>
+      <w:pPr>
+        <w:tabs>
+          <w:tab w:val="num" w:pos="2160"/>
+        </w:tabs>
+        <w:ind w:left="2160" w:hanging="360"/>
+      </w:pPr>
+      <w:rPr>
+        <w:rFonts w:ascii="Wingdings" w:hAnsi="Wingdings" w:hint="default"/>
+        <w:sz w:val="20"/>
+      </w:rPr>
+    </w:lvl>
+    <w:lvl w:ilvl="3" w:tentative="1">
+      <w:start w:val="1"/>
+      <w:numFmt w:val="bullet"/>
+      <w:lvlText w:val=""/>
+      <w:lvlJc w:val="left"/>
+      <w:pPr>
+        <w:tabs>
+          <w:tab w:val="num" w:pos="2880"/>
+        </w:tabs>
+        <w:ind w:left="2880" w:hanging="360"/>
+      </w:pPr>
+      <w:rPr>
+        <w:rFonts w:ascii="Wingdings" w:hAnsi="Wingdings" w:hint="default"/>
+        <w:sz w:val="20"/>
+      </w:rPr>
+    </w:lvl>
+    <w:lvl w:ilvl="4" w:tentative="1">
+      <w:start w:val="1"/>
+      <w:numFmt w:val="bullet"/>
+      <w:lvlText w:val=""/>
+      <w:lvlJc w:val="left"/>
+      <w:pPr>
+        <w:tabs>
+          <w:tab w:val="num" w:pos="3600"/>
+        </w:tabs>
+        <w:ind w:left="3600" w:hanging="360"/>
+      </w:pPr>
+      <w:rPr>
+        <w:rFonts w:ascii="Wingdings" w:hAnsi="Wingdings" w:hint="default"/>
+        <w:sz w:val="20"/>
+      </w:rPr>
+    </w:lvl>
+    <w:lvl w:ilvl="5" w:tentative="1">
+      <w:start w:val="1"/>
+      <w:numFmt w:val="bullet"/>
+      <w:lvlText w:val=""/>
+      <w:lvlJc w:val="left"/>
+      <w:pPr>
+        <w:tabs>
+          <w:tab w:val="num" w:pos="4320"/>
+        </w:tabs>
+        <w:ind w:left="4320" w:hanging="360"/>
+      </w:pPr>
+      <w:rPr>
+        <w:rFonts w:ascii="Wingdings" w:hAnsi="Wingdings" w:hint="default"/>
+        <w:sz w:val="20"/>
+      </w:rPr>
+    </w:lvl>
+    <w:lvl w:ilvl="6" w:tentative="1">
+      <w:start w:val="1"/>
+      <w:numFmt w:val="bullet"/>
+      <w:lvlText w:val=""/>
+      <w:lvlJc w:val="left"/>
+      <w:pPr>
+        <w:tabs>
+          <w:tab w:val="num" w:pos="5040"/>
+        </w:tabs>
+        <w:ind w:left="5040" w:hanging="360"/>
+      </w:pPr>
+      <w:rPr>
+        <w:rFonts w:ascii="Wingdings" w:hAnsi="Wingdings" w:hint="default"/>
+        <w:sz w:val="20"/>
+      </w:rPr>
+    </w:lvl>
+    <w:lvl w:ilvl="7" w:tentative="1">
+      <w:start w:val="1"/>
+      <w:numFmt w:val="bullet"/>
+      <w:lvlText w:val=""/>
+      <w:lvlJc w:val="left"/>
+      <w:pPr>
+        <w:tabs>
+          <w:tab w:val="num" w:pos="5760"/>
+        </w:tabs>
+        <w:ind w:left="5760" w:hanging="360"/>
+      </w:pPr>
+      <w:rPr>
+        <w:rFonts w:ascii="Wingdings" w:hAnsi="Wingdings" w:hint="default"/>
+        <w:sz w:val="20"/>
+      </w:rPr>
+    </w:lvl>
+    <w:lvl w:ilvl="8" w:tentative="1">
+      <w:start w:val="1"/>
+      <w:numFmt w:val="bullet"/>
+      <w:lvlText w:val=""/>
+      <w:lvlJc w:val="left"/>
+      <w:pPr>
+        <w:tabs>
+          <w:tab w:val="num" w:pos="6480"/>
+        </w:tabs>
+        <w:ind w:left="6480" w:hanging="360"/>
+      </w:pPr>
+      <w:rPr>
+        <w:rFonts w:ascii="Wingdings" w:hAnsi="Wingdings" w:hint="default"/>
+        <w:sz w:val="20"/>
+      </w:rPr>
+    </w:lvl>
+  </w:abstractNum>
+  <w:abstractNum w:abstractNumId="31" w15:restartNumberingAfterBreak="0">
     <w:nsid w:val="5AB35A9E"/>
     <w:multiLevelType w:val="multilevel"/>
     <w:tmpl w:val="3918A56A"/>
@@ -10261,7 +12085,7 @@
       </w:rPr>
     </w:lvl>
   </w:abstractNum>
-  <w:abstractNum w:abstractNumId="27" w15:restartNumberingAfterBreak="0">
+  <w:abstractNum w:abstractNumId="32" w15:restartNumberingAfterBreak="0">
     <w:nsid w:val="5F377E46"/>
     <w:multiLevelType w:val="hybridMultilevel"/>
     <w:tmpl w:val="0EC862D0"/>
@@ -10350,7 +12174,7 @@
       </w:pPr>
     </w:lvl>
   </w:abstractNum>
-  <w:abstractNum w:abstractNumId="28" w15:restartNumberingAfterBreak="0">
+  <w:abstractNum w:abstractNumId="33" w15:restartNumberingAfterBreak="0">
     <w:nsid w:val="61CD4225"/>
     <w:multiLevelType w:val="hybridMultilevel"/>
     <w:tmpl w:val="47B0A11A"/>
@@ -10439,7 +12263,7 @@
       </w:pPr>
     </w:lvl>
   </w:abstractNum>
-  <w:abstractNum w:abstractNumId="29" w15:restartNumberingAfterBreak="0">
+  <w:abstractNum w:abstractNumId="34" w15:restartNumberingAfterBreak="0">
     <w:nsid w:val="6AAF76B2"/>
     <w:multiLevelType w:val="hybridMultilevel"/>
     <w:tmpl w:val="C4E4F9FA"/>
@@ -10528,7 +12352,7 @@
       </w:pPr>
     </w:lvl>
   </w:abstractNum>
-  <w:abstractNum w:abstractNumId="30" w15:restartNumberingAfterBreak="0">
+  <w:abstractNum w:abstractNumId="35" w15:restartNumberingAfterBreak="0">
     <w:nsid w:val="6ACB4091"/>
     <w:multiLevelType w:val="multilevel"/>
     <w:tmpl w:val="6E1CAADA"/>
@@ -10677,7 +12501,7 @@
       </w:rPr>
     </w:lvl>
   </w:abstractNum>
-  <w:abstractNum w:abstractNumId="31" w15:restartNumberingAfterBreak="0">
+  <w:abstractNum w:abstractNumId="36" w15:restartNumberingAfterBreak="0">
     <w:nsid w:val="6AD06F31"/>
     <w:multiLevelType w:val="hybridMultilevel"/>
     <w:tmpl w:val="04A0C9E0"/>
@@ -10766,7 +12590,156 @@
       </w:pPr>
     </w:lvl>
   </w:abstractNum>
-  <w:abstractNum w:abstractNumId="32" w15:restartNumberingAfterBreak="0">
+  <w:abstractNum w:abstractNumId="37" w15:restartNumberingAfterBreak="0">
+    <w:nsid w:val="71F20E9E"/>
+    <w:multiLevelType w:val="multilevel"/>
+    <w:tmpl w:val="E0B0396A"/>
+    <w:lvl w:ilvl="0">
+      <w:start w:val="1"/>
+      <w:numFmt w:val="bullet"/>
+      <w:lvlText w:val=""/>
+      <w:lvlJc w:val="left"/>
+      <w:pPr>
+        <w:tabs>
+          <w:tab w:val="num" w:pos="720"/>
+        </w:tabs>
+        <w:ind w:left="720" w:hanging="360"/>
+      </w:pPr>
+      <w:rPr>
+        <w:rFonts w:ascii="Symbol" w:hAnsi="Symbol" w:hint="default"/>
+        <w:sz w:val="20"/>
+      </w:rPr>
+    </w:lvl>
+    <w:lvl w:ilvl="1" w:tentative="1">
+      <w:start w:val="1"/>
+      <w:numFmt w:val="bullet"/>
+      <w:lvlText w:val="o"/>
+      <w:lvlJc w:val="left"/>
+      <w:pPr>
+        <w:tabs>
+          <w:tab w:val="num" w:pos="1440"/>
+        </w:tabs>
+        <w:ind w:left="1440" w:hanging="360"/>
+      </w:pPr>
+      <w:rPr>
+        <w:rFonts w:ascii="Courier New" w:hAnsi="Courier New" w:hint="default"/>
+        <w:sz w:val="20"/>
+      </w:rPr>
+    </w:lvl>
+    <w:lvl w:ilvl="2" w:tentative="1">
+      <w:start w:val="1"/>
+      <w:numFmt w:val="bullet"/>
+      <w:lvlText w:val=""/>
+      <w:lvlJc w:val="left"/>
+      <w:pPr>
+        <w:tabs>
+          <w:tab w:val="num" w:pos="2160"/>
+        </w:tabs>
+        <w:ind w:left="2160" w:hanging="360"/>
+      </w:pPr>
+      <w:rPr>
+        <w:rFonts w:ascii="Wingdings" w:hAnsi="Wingdings" w:hint="default"/>
+        <w:sz w:val="20"/>
+      </w:rPr>
+    </w:lvl>
+    <w:lvl w:ilvl="3" w:tentative="1">
+      <w:start w:val="1"/>
+      <w:numFmt w:val="bullet"/>
+      <w:lvlText w:val=""/>
+      <w:lvlJc w:val="left"/>
+      <w:pPr>
+        <w:tabs>
+          <w:tab w:val="num" w:pos="2880"/>
+        </w:tabs>
+        <w:ind w:left="2880" w:hanging="360"/>
+      </w:pPr>
+      <w:rPr>
+        <w:rFonts w:ascii="Wingdings" w:hAnsi="Wingdings" w:hint="default"/>
+        <w:sz w:val="20"/>
+      </w:rPr>
+    </w:lvl>
+    <w:lvl w:ilvl="4" w:tentative="1">
+      <w:start w:val="1"/>
+      <w:numFmt w:val="bullet"/>
+      <w:lvlText w:val=""/>
+      <w:lvlJc w:val="left"/>
+      <w:pPr>
+        <w:tabs>
+          <w:tab w:val="num" w:pos="3600"/>
+        </w:tabs>
+        <w:ind w:left="3600" w:hanging="360"/>
+      </w:pPr>
+      <w:rPr>
+        <w:rFonts w:ascii="Wingdings" w:hAnsi="Wingdings" w:hint="default"/>
+        <w:sz w:val="20"/>
+      </w:rPr>
+    </w:lvl>
+    <w:lvl w:ilvl="5" w:tentative="1">
+      <w:start w:val="1"/>
+      <w:numFmt w:val="bullet"/>
+      <w:lvlText w:val=""/>
+      <w:lvlJc w:val="left"/>
+      <w:pPr>
+        <w:tabs>
+          <w:tab w:val="num" w:pos="4320"/>
+        </w:tabs>
+        <w:ind w:left="4320" w:hanging="360"/>
+      </w:pPr>
+      <w:rPr>
+        <w:rFonts w:ascii="Wingdings" w:hAnsi="Wingdings" w:hint="default"/>
+        <w:sz w:val="20"/>
+      </w:rPr>
+    </w:lvl>
+    <w:lvl w:ilvl="6" w:tentative="1">
+      <w:start w:val="1"/>
+      <w:numFmt w:val="bullet"/>
+      <w:lvlText w:val=""/>
+      <w:lvlJc w:val="left"/>
+      <w:pPr>
+        <w:tabs>
+          <w:tab w:val="num" w:pos="5040"/>
+        </w:tabs>
+        <w:ind w:left="5040" w:hanging="360"/>
+      </w:pPr>
+      <w:rPr>
+        <w:rFonts w:ascii="Wingdings" w:hAnsi="Wingdings" w:hint="default"/>
+        <w:sz w:val="20"/>
+      </w:rPr>
+    </w:lvl>
+    <w:lvl w:ilvl="7" w:tentative="1">
+      <w:start w:val="1"/>
+      <w:numFmt w:val="bullet"/>
+      <w:lvlText w:val=""/>
+      <w:lvlJc w:val="left"/>
+      <w:pPr>
+        <w:tabs>
+          <w:tab w:val="num" w:pos="5760"/>
+        </w:tabs>
+        <w:ind w:left="5760" w:hanging="360"/>
+      </w:pPr>
+      <w:rPr>
+        <w:rFonts w:ascii="Wingdings" w:hAnsi="Wingdings" w:hint="default"/>
+        <w:sz w:val="20"/>
+      </w:rPr>
+    </w:lvl>
+    <w:lvl w:ilvl="8" w:tentative="1">
+      <w:start w:val="1"/>
+      <w:numFmt w:val="bullet"/>
+      <w:lvlText w:val=""/>
+      <w:lvlJc w:val="left"/>
+      <w:pPr>
+        <w:tabs>
+          <w:tab w:val="num" w:pos="6480"/>
+        </w:tabs>
+        <w:ind w:left="6480" w:hanging="360"/>
+      </w:pPr>
+      <w:rPr>
+        <w:rFonts w:ascii="Wingdings" w:hAnsi="Wingdings" w:hint="default"/>
+        <w:sz w:val="20"/>
+      </w:rPr>
+    </w:lvl>
+  </w:abstractNum>
+  <w:abstractNum w:abstractNumId="38" w15:restartNumberingAfterBreak="0">
     <w:nsid w:val="722848A7"/>
     <w:multiLevelType w:val="hybridMultilevel"/>
     <w:tmpl w:val="1C205974"/>
@@ -10855,7 +12828,7 @@
       </w:pPr>
     </w:lvl>
   </w:abstractNum>
-  <w:abstractNum w:abstractNumId="33" w15:restartNumberingAfterBreak="0">
+  <w:abstractNum w:abstractNumId="39" w15:restartNumberingAfterBreak="0">
     <w:nsid w:val="78506E6B"/>
     <w:multiLevelType w:val="hybridMultilevel"/>
     <w:tmpl w:val="357E6BC8"/>
@@ -10944,7 +12917,7 @@
       </w:pPr>
     </w:lvl>
   </w:abstractNum>
-  <w:abstractNum w:abstractNumId="34" w15:restartNumberingAfterBreak="0">
+  <w:abstractNum w:abstractNumId="40" w15:restartNumberingAfterBreak="0">
     <w:nsid w:val="7A810880"/>
     <w:multiLevelType w:val="hybridMultilevel"/>
     <w:tmpl w:val="AA0E6400"/>
@@ -11034,7 +13007,7 @@
     </w:lvl>
   </w:abstractNum>
   <w:num w:numId="1" w16cid:durableId="1101410490">
-    <w:abstractNumId w:val="26"/>
+    <w:abstractNumId w:val="31"/>
     <w:lvlOverride w:ilvl="0">
       <w:startOverride w:val="1"/>
     </w:lvlOverride>
@@ -11064,106 +13037,124 @@
     </w:lvlOverride>
   </w:num>
   <w:num w:numId="2" w16cid:durableId="694768630">
-    <w:abstractNumId w:val="3"/>
+    <w:abstractNumId w:val="4"/>
   </w:num>
   <w:num w:numId="3" w16cid:durableId="1376195535">
-    <w:abstractNumId w:val="24"/>
+    <w:abstractNumId w:val="28"/>
   </w:num>
   <w:num w:numId="4" w16cid:durableId="762073408">
+    <w:abstractNumId w:val="27"/>
+  </w:num>
+  <w:num w:numId="5" w16cid:durableId="865827863">
     <w:abstractNumId w:val="23"/>
   </w:num>
-  <w:num w:numId="5" w16cid:durableId="865827863">
-    <w:abstractNumId w:val="19"/>
-  </w:num>
   <w:num w:numId="6" w16cid:durableId="1970624190">
-    <w:abstractNumId w:val="4"/>
+    <w:abstractNumId w:val="5"/>
   </w:num>
   <w:num w:numId="7" w16cid:durableId="1719166603">
-    <w:abstractNumId w:val="11"/>
+    <w:abstractNumId w:val="13"/>
   </w:num>
   <w:num w:numId="8" w16cid:durableId="459883939">
-    <w:abstractNumId w:val="22"/>
+    <w:abstractNumId w:val="26"/>
   </w:num>
   <w:num w:numId="9" w16cid:durableId="1344745536">
+    <w:abstractNumId w:val="25"/>
+  </w:num>
+  <w:num w:numId="10" w16cid:durableId="354229681">
     <w:abstractNumId w:val="21"/>
   </w:num>
-  <w:num w:numId="10" w16cid:durableId="354229681">
-    <w:abstractNumId w:val="17"/>
-  </w:num>
   <w:num w:numId="11" w16cid:durableId="560556132">
-    <w:abstractNumId w:val="14"/>
+    <w:abstractNumId w:val="18"/>
   </w:num>
   <w:num w:numId="12" w16cid:durableId="285162842">
-    <w:abstractNumId w:val="12"/>
+    <w:abstractNumId w:val="15"/>
   </w:num>
   <w:num w:numId="13" w16cid:durableId="2111772923">
     <w:abstractNumId w:val="0"/>
   </w:num>
   <w:num w:numId="14" w16cid:durableId="1283918561">
+    <w:abstractNumId w:val="8"/>
+  </w:num>
+  <w:num w:numId="15" w16cid:durableId="2042515611">
+    <w:abstractNumId w:val="2"/>
+  </w:num>
+  <w:num w:numId="16" w16cid:durableId="1108308923">
+    <w:abstractNumId w:val="39"/>
+  </w:num>
+  <w:num w:numId="17" w16cid:durableId="1271818530">
+    <w:abstractNumId w:val="16"/>
+  </w:num>
+  <w:num w:numId="18" w16cid:durableId="683482209">
+    <w:abstractNumId w:val="11"/>
+  </w:num>
+  <w:num w:numId="19" w16cid:durableId="154298638">
+    <w:abstractNumId w:val="35"/>
+  </w:num>
+  <w:num w:numId="20" w16cid:durableId="1047878282">
+    <w:abstractNumId w:val="20"/>
+  </w:num>
+  <w:num w:numId="21" w16cid:durableId="415128627">
+    <w:abstractNumId w:val="10"/>
+  </w:num>
+  <w:num w:numId="22" w16cid:durableId="786393874">
+    <w:abstractNumId w:val="22"/>
+  </w:num>
+  <w:num w:numId="23" w16cid:durableId="1418945904">
+    <w:abstractNumId w:val="6"/>
+  </w:num>
+  <w:num w:numId="24" w16cid:durableId="231351311">
+    <w:abstractNumId w:val="36"/>
+  </w:num>
+  <w:num w:numId="25" w16cid:durableId="1840266046">
+    <w:abstractNumId w:val="24"/>
+  </w:num>
+  <w:num w:numId="26" w16cid:durableId="1403522195">
+    <w:abstractNumId w:val="12"/>
+  </w:num>
+  <w:num w:numId="27" w16cid:durableId="1907493275">
+    <w:abstractNumId w:val="33"/>
+  </w:num>
+  <w:num w:numId="28" w16cid:durableId="1313868602">
+    <w:abstractNumId w:val="34"/>
+  </w:num>
+  <w:num w:numId="29" w16cid:durableId="153300307">
+    <w:abstractNumId w:val="38"/>
+  </w:num>
+  <w:num w:numId="30" w16cid:durableId="1172523906">
+    <w:abstractNumId w:val="19"/>
+  </w:num>
+  <w:num w:numId="31" w16cid:durableId="130632096">
+    <w:abstractNumId w:val="40"/>
+  </w:num>
+  <w:num w:numId="32" w16cid:durableId="336929450">
+    <w:abstractNumId w:val="29"/>
+  </w:num>
+  <w:num w:numId="33" w16cid:durableId="417404349">
+    <w:abstractNumId w:val="32"/>
+  </w:num>
+  <w:num w:numId="34" w16cid:durableId="1883131325">
+    <w:abstractNumId w:val="3"/>
+  </w:num>
+  <w:num w:numId="35" w16cid:durableId="188035668">
     <w:abstractNumId w:val="7"/>
   </w:num>
-  <w:num w:numId="15" w16cid:durableId="2042515611">
+  <w:num w:numId="36" w16cid:durableId="931359582">
+    <w:abstractNumId w:val="14"/>
+  </w:num>
+  <w:num w:numId="37" w16cid:durableId="100298850">
+    <w:abstractNumId w:val="37"/>
+  </w:num>
+  <w:num w:numId="38" w16cid:durableId="641544197">
+    <w:abstractNumId w:val="30"/>
+  </w:num>
+  <w:num w:numId="39" w16cid:durableId="2042705094">
     <w:abstractNumId w:val="1"/>
   </w:num>
-  <w:num w:numId="16" w16cid:durableId="1108308923">
-    <w:abstractNumId w:val="33"/>
+  <w:num w:numId="40" w16cid:durableId="1092122330">
+    <w:abstractNumId w:val="17"/>
   </w:num>
-  <w:num w:numId="17" w16cid:durableId="1271818530">
-    <w:abstractNumId w:val="13"/>
-  </w:num>
-  <w:num w:numId="18" w16cid:durableId="683482209">
+  <w:num w:numId="41" w16cid:durableId="1205100136">
     <w:abstractNumId w:val="9"/>
-  </w:num>
-  <w:num w:numId="19" w16cid:durableId="154298638">
-    <w:abstractNumId w:val="30"/>
-  </w:num>
-  <w:num w:numId="20" w16cid:durableId="1047878282">
-    <w:abstractNumId w:val="16"/>
-  </w:num>
-  <w:num w:numId="21" w16cid:durableId="415128627">
-    <w:abstractNumId w:val="8"/>
-  </w:num>
-  <w:num w:numId="22" w16cid:durableId="786393874">
-    <w:abstractNumId w:val="18"/>
-  </w:num>
-  <w:num w:numId="23" w16cid:durableId="1418945904">
-    <w:abstractNumId w:val="5"/>
-  </w:num>
-  <w:num w:numId="24" w16cid:durableId="231351311">
-    <w:abstractNumId w:val="31"/>
-  </w:num>
-  <w:num w:numId="25" w16cid:durableId="1840266046">
-    <w:abstractNumId w:val="20"/>
-  </w:num>
-  <w:num w:numId="26" w16cid:durableId="1403522195">
-    <w:abstractNumId w:val="10"/>
-  </w:num>
-  <w:num w:numId="27" w16cid:durableId="1907493275">
-    <w:abstractNumId w:val="28"/>
-  </w:num>
-  <w:num w:numId="28" w16cid:durableId="1313868602">
-    <w:abstractNumId w:val="29"/>
-  </w:num>
-  <w:num w:numId="29" w16cid:durableId="153300307">
-    <w:abstractNumId w:val="32"/>
-  </w:num>
-  <w:num w:numId="30" w16cid:durableId="1172523906">
-    <w:abstractNumId w:val="15"/>
-  </w:num>
-  <w:num w:numId="31" w16cid:durableId="130632096">
-    <w:abstractNumId w:val="34"/>
-  </w:num>
-  <w:num w:numId="32" w16cid:durableId="336929450">
-    <w:abstractNumId w:val="25"/>
-  </w:num>
-  <w:num w:numId="33" w16cid:durableId="417404349">
-    <w:abstractNumId w:val="27"/>
-  </w:num>
-  <w:num w:numId="34" w16cid:durableId="1883131325">
-    <w:abstractNumId w:val="2"/>
-  </w:num>
-  <w:num w:numId="35" w16cid:durableId="188035668">
-    <w:abstractNumId w:val="6"/>
   </w:num>
 </w:numbering>
 </file>

--- a/0.3 & 0.3.1 - StudyTips Page UAT Plan.docx
+++ b/0.3 & 0.3.1 - StudyTips Page UAT Plan.docx
@@ -1183,15 +1183,7 @@
         </w:numPr>
       </w:pPr>
       <w:r>
-        <w:t xml:space="preserve">Does the </w:t>
-      </w:r>
-      <w:proofErr w:type="gramStart"/>
-      <w:r>
-        <w:t>drop down</w:t>
-      </w:r>
-      <w:proofErr w:type="gramEnd"/>
-      <w:r>
-        <w:t xml:space="preserve"> menu work </w:t>
+        <w:t xml:space="preserve">Does the drop down menu work </w:t>
       </w:r>
     </w:p>
     <w:p>
@@ -1203,15 +1195,7 @@
         </w:numPr>
       </w:pPr>
       <w:r>
-        <w:t xml:space="preserve">Does pulling data from backend database </w:t>
-      </w:r>
-      <w:proofErr w:type="gramStart"/>
-      <w:r>
-        <w:t>work</w:t>
-      </w:r>
-      <w:proofErr w:type="gramEnd"/>
-      <w:r>
-        <w:t xml:space="preserve"> </w:t>
+        <w:t xml:space="preserve">Does pulling data from backend database work </w:t>
       </w:r>
     </w:p>
     <w:p>
@@ -1250,15 +1234,7 @@
         </w:numPr>
       </w:pPr>
       <w:r>
-        <w:t xml:space="preserve">How useful the tips </w:t>
-      </w:r>
-      <w:proofErr w:type="gramStart"/>
-      <w:r>
-        <w:t>are</w:t>
-      </w:r>
-      <w:proofErr w:type="gramEnd"/>
-      <w:r>
-        <w:t xml:space="preserve"> </w:t>
+        <w:t xml:space="preserve">How useful the tips are </w:t>
       </w:r>
     </w:p>
     <w:p>
@@ -1270,13 +1246,8 @@
         </w:numPr>
       </w:pPr>
       <w:r>
-        <w:t xml:space="preserve">How many tips there </w:t>
+        <w:t>How many tips there are</w:t>
       </w:r>
-      <w:proofErr w:type="gramStart"/>
-      <w:r>
-        <w:t>are</w:t>
-      </w:r>
-      <w:proofErr w:type="gramEnd"/>
     </w:p>
     <w:p>
       <w:r>
@@ -2085,7 +2056,61 @@
     <w:p/>
     <w:p/>
     <w:p/>
-    <w:p/>
+    <w:p>
+      <w:r>
+        <w:rPr>
+          <w:noProof/>
+        </w:rPr>
+        <w:drawing>
+          <wp:inline distT="0" distB="0" distL="0" distR="0" wp14:anchorId="5147D8A0" wp14:editId="46A95FCA">
+            <wp:extent cx="5932170" cy="5546725"/>
+            <wp:effectExtent l="0" t="0" r="0" b="0"/>
+            <wp:docPr id="966276077" name="Picture 1"/>
+            <wp:cNvGraphicFramePr>
+              <a:graphicFrameLocks xmlns:a="http://schemas.openxmlformats.org/drawingml/2006/main" noChangeAspect="1"/>
+            </wp:cNvGraphicFramePr>
+            <a:graphic xmlns:a="http://schemas.openxmlformats.org/drawingml/2006/main">
+              <a:graphicData uri="http://schemas.openxmlformats.org/drawingml/2006/picture">
+                <pic:pic xmlns:pic="http://schemas.openxmlformats.org/drawingml/2006/picture">
+                  <pic:nvPicPr>
+                    <pic:cNvPr id="0" name="Picture 1"/>
+                    <pic:cNvPicPr>
+                      <a:picLocks noChangeAspect="1" noChangeArrowheads="1"/>
+                    </pic:cNvPicPr>
+                  </pic:nvPicPr>
+                  <pic:blipFill>
+                    <a:blip r:embed="rId13" cstate="print">
+                      <a:extLst>
+                        <a:ext uri="{28A0092B-C50C-407E-A947-70E740481C1C}">
+                          <a14:useLocalDpi xmlns:a14="http://schemas.microsoft.com/office/drawing/2010/main" val="0"/>
+                        </a:ext>
+                      </a:extLst>
+                    </a:blip>
+                    <a:srcRect/>
+                    <a:stretch>
+                      <a:fillRect/>
+                    </a:stretch>
+                  </pic:blipFill>
+                  <pic:spPr bwMode="auto">
+                    <a:xfrm>
+                      <a:off x="0" y="0"/>
+                      <a:ext cx="5932170" cy="5546725"/>
+                    </a:xfrm>
+                    <a:prstGeom prst="rect">
+                      <a:avLst/>
+                    </a:prstGeom>
+                    <a:noFill/>
+                    <a:ln>
+                      <a:noFill/>
+                    </a:ln>
+                  </pic:spPr>
+                </pic:pic>
+              </a:graphicData>
+            </a:graphic>
+          </wp:inline>
+        </w:drawing>
+      </w:r>
+    </w:p>
     <w:p/>
     <w:p>
       <w:pPr>
@@ -2098,6 +2123,7 @@
       </w:pPr>
       <w:bookmarkStart w:id="3" w:name="_Toc139546478"/>
       <w:r>
+        <w:lastRenderedPageBreak/>
         <w:t>Testing team</w:t>
       </w:r>
       <w:bookmarkEnd w:id="3"/>

--- a/0.3 & 0.3.1 - StudyTips Page UAT Plan.docx
+++ b/0.3 & 0.3.1 - StudyTips Page UAT Plan.docx
@@ -6605,11 +6605,244 @@
           <w:bCs/>
         </w:rPr>
       </w:pPr>
+    </w:p>
+    <w:p>
+      <w:pPr>
+        <w:rPr>
+          <w:b/>
+          <w:bCs/>
+        </w:rPr>
+      </w:pPr>
+    </w:p>
+    <w:p>
+      <w:pPr>
+        <w:rPr>
+          <w:b/>
+          <w:bCs/>
+        </w:rPr>
+      </w:pPr>
+    </w:p>
+    <w:p>
+      <w:pPr>
+        <w:rPr>
+          <w:b/>
+          <w:bCs/>
+        </w:rPr>
+      </w:pPr>
+    </w:p>
+    <w:p>
+      <w:pPr>
+        <w:rPr>
+          <w:b/>
+          <w:bCs/>
+        </w:rPr>
+      </w:pPr>
+    </w:p>
+    <w:p>
+      <w:pPr>
+        <w:rPr>
+          <w:b/>
+          <w:bCs/>
+        </w:rPr>
+      </w:pPr>
+    </w:p>
+    <w:p>
+      <w:pPr>
+        <w:rPr>
+          <w:b/>
+          <w:bCs/>
+        </w:rPr>
+      </w:pPr>
+    </w:p>
+    <w:p>
+      <w:pPr>
+        <w:rPr>
+          <w:b/>
+          <w:bCs/>
+        </w:rPr>
+      </w:pPr>
+    </w:p>
+    <w:p>
+      <w:pPr>
+        <w:rPr>
+          <w:b/>
+          <w:bCs/>
+        </w:rPr>
+      </w:pPr>
+    </w:p>
+    <w:p>
+      <w:pPr>
+        <w:rPr>
+          <w:b/>
+          <w:bCs/>
+        </w:rPr>
+      </w:pPr>
+    </w:p>
+    <w:p>
+      <w:pPr>
+        <w:rPr>
+          <w:b/>
+          <w:bCs/>
+        </w:rPr>
+      </w:pPr>
+    </w:p>
+    <w:p>
+      <w:pPr>
+        <w:rPr>
+          <w:b/>
+          <w:bCs/>
+        </w:rPr>
+      </w:pPr>
+    </w:p>
+    <w:p>
+      <w:pPr>
+        <w:rPr>
+          <w:b/>
+          <w:bCs/>
+        </w:rPr>
+      </w:pPr>
+    </w:p>
+    <w:p>
+      <w:pPr>
+        <w:rPr>
+          <w:b/>
+          <w:bCs/>
+        </w:rPr>
+      </w:pPr>
+    </w:p>
+    <w:p>
+      <w:pPr>
+        <w:rPr>
+          <w:b/>
+          <w:bCs/>
+        </w:rPr>
+      </w:pPr>
+    </w:p>
+    <w:p>
+      <w:pPr>
+        <w:rPr>
+          <w:b/>
+          <w:bCs/>
+        </w:rPr>
+      </w:pPr>
+    </w:p>
+    <w:p>
+      <w:pPr>
+        <w:rPr>
+          <w:b/>
+          <w:bCs/>
+        </w:rPr>
+      </w:pPr>
+    </w:p>
+    <w:p>
+      <w:pPr>
+        <w:rPr>
+          <w:b/>
+          <w:bCs/>
+        </w:rPr>
+      </w:pPr>
+    </w:p>
+    <w:p>
+      <w:pPr>
+        <w:rPr>
+          <w:b/>
+          <w:bCs/>
+        </w:rPr>
+      </w:pPr>
+    </w:p>
+    <w:p>
+      <w:pPr>
+        <w:rPr>
+          <w:b/>
+          <w:bCs/>
+        </w:rPr>
+      </w:pPr>
+    </w:p>
+    <w:p>
+      <w:pPr>
+        <w:rPr>
+          <w:b/>
+          <w:bCs/>
+        </w:rPr>
+      </w:pPr>
+    </w:p>
+    <w:p>
+      <w:pPr>
+        <w:rPr>
+          <w:b/>
+          <w:bCs/>
+        </w:rPr>
+      </w:pPr>
+    </w:p>
+    <w:p>
+      <w:pPr>
+        <w:rPr>
+          <w:b/>
+          <w:bCs/>
+        </w:rPr>
+      </w:pPr>
+    </w:p>
+    <w:p>
+      <w:pPr>
+        <w:rPr>
+          <w:b/>
+          <w:bCs/>
+        </w:rPr>
+      </w:pPr>
+    </w:p>
+    <w:p>
+      <w:pPr>
+        <w:rPr>
+          <w:b/>
+          <w:bCs/>
+        </w:rPr>
+      </w:pPr>
+    </w:p>
+    <w:p>
+      <w:pPr>
+        <w:rPr>
+          <w:b/>
+          <w:bCs/>
+        </w:rPr>
+      </w:pPr>
+    </w:p>
+    <w:p>
+      <w:pPr>
+        <w:rPr>
+          <w:b/>
+          <w:bCs/>
+        </w:rPr>
+      </w:pPr>
+    </w:p>
+    <w:p>
+      <w:pPr>
+        <w:rPr>
+          <w:b/>
+          <w:bCs/>
+        </w:rPr>
+      </w:pPr>
+    </w:p>
+    <w:p>
+      <w:pPr>
+        <w:rPr>
+          <w:b/>
+          <w:bCs/>
+        </w:rPr>
+      </w:pPr>
+    </w:p>
+    <w:p>
+      <w:pPr>
+        <w:rPr>
+          <w:b/>
+          <w:bCs/>
+        </w:rPr>
+      </w:pPr>
       <w:r>
         <w:rPr>
           <w:b/>
           <w:bCs/>
         </w:rPr>
+        <w:lastRenderedPageBreak/>
         <w:t>Study Tip Database – 0.3.1</w:t>
       </w:r>
     </w:p>
@@ -6637,7 +6870,7 @@
       <w:tr>
         <w:tc>
           <w:tcPr>
-            <w:tcW w:w="695" w:type="dxa"/>
+            <w:tcW w:w="1838" w:type="dxa"/>
             <w:tcBorders>
               <w:top w:val="single" w:sz="4" w:space="0" w:color="auto"/>
               <w:left w:val="single" w:sz="4" w:space="0" w:color="auto"/>
@@ -6665,7 +6898,7 @@
         </w:tc>
         <w:tc>
           <w:tcPr>
-            <w:tcW w:w="1733" w:type="dxa"/>
+            <w:tcW w:w="511" w:type="dxa"/>
             <w:tcBorders>
               <w:top w:val="single" w:sz="4" w:space="0" w:color="auto"/>
               <w:left w:val="single" w:sz="4" w:space="0" w:color="auto"/>
@@ -6693,7 +6926,7 @@
         </w:tc>
         <w:tc>
           <w:tcPr>
-            <w:tcW w:w="1903" w:type="dxa"/>
+            <w:tcW w:w="1858" w:type="dxa"/>
             <w:tcBorders>
               <w:top w:val="single" w:sz="4" w:space="0" w:color="auto"/>
               <w:left w:val="single" w:sz="4" w:space="0" w:color="auto"/>
@@ -6721,7 +6954,7 @@
         </w:tc>
         <w:tc>
           <w:tcPr>
-            <w:tcW w:w="2725" w:type="dxa"/>
+            <w:tcW w:w="2393" w:type="dxa"/>
             <w:tcBorders>
               <w:top w:val="single" w:sz="4" w:space="0" w:color="auto"/>
               <w:left w:val="single" w:sz="4" w:space="0" w:color="auto"/>
@@ -6749,7 +6982,7 @@
         </w:tc>
         <w:tc>
           <w:tcPr>
-            <w:tcW w:w="1960" w:type="dxa"/>
+            <w:tcW w:w="2416" w:type="dxa"/>
             <w:tcBorders>
               <w:top w:val="single" w:sz="4" w:space="0" w:color="auto"/>
               <w:left w:val="single" w:sz="4" w:space="0" w:color="auto"/>
@@ -6771,7 +7004,7 @@
       <w:tr>
         <w:tc>
           <w:tcPr>
-            <w:tcW w:w="695" w:type="dxa"/>
+            <w:tcW w:w="1838" w:type="dxa"/>
             <w:tcBorders>
               <w:top w:val="single" w:sz="4" w:space="0" w:color="auto"/>
               <w:left w:val="single" w:sz="4" w:space="0" w:color="auto"/>
@@ -6790,7 +7023,7 @@
         </w:tc>
         <w:tc>
           <w:tcPr>
-            <w:tcW w:w="1733" w:type="dxa"/>
+            <w:tcW w:w="511" w:type="dxa"/>
             <w:tcBorders>
               <w:top w:val="single" w:sz="4" w:space="0" w:color="auto"/>
               <w:left w:val="single" w:sz="4" w:space="0" w:color="auto"/>
@@ -6814,7 +7047,7 @@
         </w:tc>
         <w:tc>
           <w:tcPr>
-            <w:tcW w:w="1903" w:type="dxa"/>
+            <w:tcW w:w="1858" w:type="dxa"/>
             <w:tcBorders>
               <w:top w:val="single" w:sz="4" w:space="0" w:color="auto"/>
               <w:left w:val="single" w:sz="4" w:space="0" w:color="auto"/>
@@ -6838,7 +7071,7 @@
         </w:tc>
         <w:tc>
           <w:tcPr>
-            <w:tcW w:w="2725" w:type="dxa"/>
+            <w:tcW w:w="2393" w:type="dxa"/>
             <w:tcBorders>
               <w:top w:val="single" w:sz="4" w:space="0" w:color="auto"/>
               <w:left w:val="single" w:sz="4" w:space="0" w:color="auto"/>
@@ -6891,7 +7124,7 @@
         </w:tc>
         <w:tc>
           <w:tcPr>
-            <w:tcW w:w="1960" w:type="dxa"/>
+            <w:tcW w:w="2416" w:type="dxa"/>
             <w:tcBorders>
               <w:top w:val="single" w:sz="4" w:space="0" w:color="auto"/>
               <w:left w:val="single" w:sz="4" w:space="0" w:color="auto"/>
@@ -7193,16 +7426,7 @@
                 <w:color w:val="000000"/>
                 <w:lang w:val="en-AU" w:eastAsia="zh-CN"/>
               </w:rPr>
-              <w:t xml:space="preserve">The white box is formatted at the top of the page, directly underneath </w:t>
-            </w:r>
-            <w:r>
-              <w:rPr>
-                <w:rFonts w:eastAsia="Times New Roman"/>
-                <w:color w:val="000000"/>
-                <w:lang w:val="en-AU" w:eastAsia="zh-CN"/>
-              </w:rPr>
-              <w:lastRenderedPageBreak/>
-              <w:t xml:space="preserve">the dropdown </w:t>
+              <w:t xml:space="preserve">The white box is formatted at the top of the page, directly underneath the dropdown </w:t>
             </w:r>
             <w:proofErr w:type="gramStart"/>
             <w:r>
@@ -7247,6 +7471,83 @@
               <w:t>seen</w:t>
             </w:r>
             <w:proofErr w:type="gramEnd"/>
+          </w:p>
+          <w:p>
+            <w:pPr>
+              <w:spacing w:before="240" w:after="240" w:line="240" w:lineRule="auto"/>
+              <w:textAlignment w:val="baseline"/>
+              <w:rPr>
+                <w:rFonts w:eastAsia="Times New Roman"/>
+                <w:color w:val="000000"/>
+                <w:lang w:val="en-AU" w:eastAsia="zh-CN"/>
+              </w:rPr>
+            </w:pPr>
+          </w:p>
+          <w:p>
+            <w:pPr>
+              <w:spacing w:before="240" w:after="240" w:line="240" w:lineRule="auto"/>
+              <w:textAlignment w:val="baseline"/>
+              <w:rPr>
+                <w:rFonts w:eastAsia="Times New Roman"/>
+                <w:color w:val="000000"/>
+                <w:lang w:val="en-AU" w:eastAsia="zh-CN"/>
+              </w:rPr>
+            </w:pPr>
+          </w:p>
+          <w:p>
+            <w:pPr>
+              <w:spacing w:before="240" w:after="240" w:line="240" w:lineRule="auto"/>
+              <w:textAlignment w:val="baseline"/>
+              <w:rPr>
+                <w:rFonts w:eastAsia="Times New Roman"/>
+                <w:color w:val="000000"/>
+                <w:lang w:val="en-AU" w:eastAsia="zh-CN"/>
+              </w:rPr>
+            </w:pPr>
+          </w:p>
+          <w:p>
+            <w:pPr>
+              <w:spacing w:before="240" w:after="240" w:line="240" w:lineRule="auto"/>
+              <w:textAlignment w:val="baseline"/>
+              <w:rPr>
+                <w:rFonts w:eastAsia="Times New Roman"/>
+                <w:color w:val="000000"/>
+                <w:lang w:val="en-AU" w:eastAsia="zh-CN"/>
+              </w:rPr>
+            </w:pPr>
+          </w:p>
+          <w:p>
+            <w:pPr>
+              <w:spacing w:before="240" w:after="240" w:line="240" w:lineRule="auto"/>
+              <w:textAlignment w:val="baseline"/>
+              <w:rPr>
+                <w:rFonts w:eastAsia="Times New Roman"/>
+                <w:color w:val="000000"/>
+                <w:lang w:val="en-AU" w:eastAsia="zh-CN"/>
+              </w:rPr>
+            </w:pPr>
+          </w:p>
+          <w:p>
+            <w:pPr>
+              <w:spacing w:before="240" w:after="240" w:line="240" w:lineRule="auto"/>
+              <w:textAlignment w:val="baseline"/>
+              <w:rPr>
+                <w:rFonts w:eastAsia="Times New Roman"/>
+                <w:color w:val="000000"/>
+                <w:lang w:val="en-AU" w:eastAsia="zh-CN"/>
+              </w:rPr>
+            </w:pPr>
+          </w:p>
+          <w:p>
+            <w:pPr>
+              <w:spacing w:before="240" w:after="240" w:line="240" w:lineRule="auto"/>
+              <w:textAlignment w:val="baseline"/>
+              <w:rPr>
+                <w:rFonts w:eastAsia="Times New Roman"/>
+                <w:color w:val="000000"/>
+                <w:lang w:val="en-AU" w:eastAsia="zh-CN"/>
+              </w:rPr>
+            </w:pPr>
           </w:p>
           <w:p>
             <w:pPr>
@@ -7260,7 +7561,7 @@
       <w:tr>
         <w:tc>
           <w:tcPr>
-            <w:tcW w:w="695" w:type="dxa"/>
+            <w:tcW w:w="1838" w:type="dxa"/>
             <w:tcBorders>
               <w:top w:val="single" w:sz="4" w:space="0" w:color="auto"/>
               <w:left w:val="single" w:sz="4" w:space="0" w:color="auto"/>
@@ -7280,7 +7581,7 @@
         </w:tc>
         <w:tc>
           <w:tcPr>
-            <w:tcW w:w="1733" w:type="dxa"/>
+            <w:tcW w:w="511" w:type="dxa"/>
             <w:tcBorders>
               <w:top w:val="single" w:sz="4" w:space="0" w:color="auto"/>
               <w:left w:val="single" w:sz="4" w:space="0" w:color="auto"/>
@@ -7304,7 +7605,7 @@
         </w:tc>
         <w:tc>
           <w:tcPr>
-            <w:tcW w:w="1903" w:type="dxa"/>
+            <w:tcW w:w="1858" w:type="dxa"/>
             <w:tcBorders>
               <w:top w:val="single" w:sz="4" w:space="0" w:color="auto"/>
               <w:left w:val="single" w:sz="4" w:space="0" w:color="auto"/>
@@ -7323,7 +7624,7 @@
         </w:tc>
         <w:tc>
           <w:tcPr>
-            <w:tcW w:w="2725" w:type="dxa"/>
+            <w:tcW w:w="2393" w:type="dxa"/>
             <w:tcBorders>
               <w:top w:val="single" w:sz="4" w:space="0" w:color="auto"/>
               <w:left w:val="single" w:sz="4" w:space="0" w:color="auto"/>
@@ -7376,7 +7677,7 @@
         </w:tc>
         <w:tc>
           <w:tcPr>
-            <w:tcW w:w="1960" w:type="dxa"/>
+            <w:tcW w:w="2416" w:type="dxa"/>
             <w:tcBorders>
               <w:top w:val="single" w:sz="4" w:space="0" w:color="auto"/>
               <w:left w:val="single" w:sz="4" w:space="0" w:color="auto"/>
@@ -7701,6 +8002,149 @@
           </w:p>
           <w:p>
             <w:pPr>
+              <w:spacing w:before="240" w:after="240" w:line="240" w:lineRule="auto"/>
+              <w:textAlignment w:val="baseline"/>
+              <w:rPr>
+                <w:rFonts w:eastAsia="Times New Roman"/>
+                <w:color w:val="000000"/>
+                <w:lang w:val="en-AU" w:eastAsia="zh-CN"/>
+              </w:rPr>
+            </w:pPr>
+          </w:p>
+          <w:p>
+            <w:pPr>
+              <w:spacing w:before="240" w:after="240" w:line="240" w:lineRule="auto"/>
+              <w:textAlignment w:val="baseline"/>
+              <w:rPr>
+                <w:rFonts w:eastAsia="Times New Roman"/>
+                <w:color w:val="000000"/>
+                <w:lang w:val="en-AU" w:eastAsia="zh-CN"/>
+              </w:rPr>
+            </w:pPr>
+          </w:p>
+          <w:p>
+            <w:pPr>
+              <w:spacing w:before="240" w:after="240" w:line="240" w:lineRule="auto"/>
+              <w:textAlignment w:val="baseline"/>
+              <w:rPr>
+                <w:rFonts w:eastAsia="Times New Roman"/>
+                <w:color w:val="000000"/>
+                <w:lang w:val="en-AU" w:eastAsia="zh-CN"/>
+              </w:rPr>
+            </w:pPr>
+          </w:p>
+          <w:p>
+            <w:pPr>
+              <w:spacing w:before="240" w:after="240" w:line="240" w:lineRule="auto"/>
+              <w:textAlignment w:val="baseline"/>
+              <w:rPr>
+                <w:rFonts w:eastAsia="Times New Roman"/>
+                <w:color w:val="000000"/>
+                <w:lang w:val="en-AU" w:eastAsia="zh-CN"/>
+              </w:rPr>
+            </w:pPr>
+          </w:p>
+          <w:p>
+            <w:pPr>
+              <w:spacing w:before="240" w:after="240" w:line="240" w:lineRule="auto"/>
+              <w:textAlignment w:val="baseline"/>
+              <w:rPr>
+                <w:rFonts w:eastAsia="Times New Roman"/>
+                <w:color w:val="000000"/>
+                <w:lang w:val="en-AU" w:eastAsia="zh-CN"/>
+              </w:rPr>
+            </w:pPr>
+          </w:p>
+          <w:p>
+            <w:pPr>
+              <w:spacing w:before="240" w:after="240" w:line="240" w:lineRule="auto"/>
+              <w:textAlignment w:val="baseline"/>
+              <w:rPr>
+                <w:rFonts w:eastAsia="Times New Roman"/>
+                <w:color w:val="000000"/>
+                <w:lang w:val="en-AU" w:eastAsia="zh-CN"/>
+              </w:rPr>
+            </w:pPr>
+          </w:p>
+          <w:p>
+            <w:pPr>
+              <w:spacing w:before="240" w:after="240" w:line="240" w:lineRule="auto"/>
+              <w:textAlignment w:val="baseline"/>
+              <w:rPr>
+                <w:rFonts w:eastAsia="Times New Roman"/>
+                <w:color w:val="000000"/>
+                <w:lang w:val="en-AU" w:eastAsia="zh-CN"/>
+              </w:rPr>
+            </w:pPr>
+          </w:p>
+          <w:p>
+            <w:pPr>
+              <w:spacing w:before="240" w:after="240" w:line="240" w:lineRule="auto"/>
+              <w:textAlignment w:val="baseline"/>
+              <w:rPr>
+                <w:rFonts w:eastAsia="Times New Roman"/>
+                <w:color w:val="000000"/>
+                <w:lang w:val="en-AU" w:eastAsia="zh-CN"/>
+              </w:rPr>
+            </w:pPr>
+          </w:p>
+          <w:p>
+            <w:pPr>
+              <w:spacing w:before="240" w:after="240" w:line="240" w:lineRule="auto"/>
+              <w:textAlignment w:val="baseline"/>
+              <w:rPr>
+                <w:rFonts w:eastAsia="Times New Roman"/>
+                <w:color w:val="000000"/>
+                <w:lang w:val="en-AU" w:eastAsia="zh-CN"/>
+              </w:rPr>
+            </w:pPr>
+          </w:p>
+          <w:p>
+            <w:pPr>
+              <w:spacing w:before="240" w:after="240" w:line="240" w:lineRule="auto"/>
+              <w:textAlignment w:val="baseline"/>
+              <w:rPr>
+                <w:rFonts w:eastAsia="Times New Roman"/>
+                <w:color w:val="000000"/>
+                <w:lang w:val="en-AU" w:eastAsia="zh-CN"/>
+              </w:rPr>
+            </w:pPr>
+          </w:p>
+          <w:p>
+            <w:pPr>
+              <w:spacing w:before="240" w:after="240" w:line="240" w:lineRule="auto"/>
+              <w:textAlignment w:val="baseline"/>
+              <w:rPr>
+                <w:rFonts w:eastAsia="Times New Roman"/>
+                <w:color w:val="000000"/>
+                <w:lang w:val="en-AU" w:eastAsia="zh-CN"/>
+              </w:rPr>
+            </w:pPr>
+          </w:p>
+          <w:p>
+            <w:pPr>
+              <w:spacing w:before="240" w:after="240" w:line="240" w:lineRule="auto"/>
+              <w:textAlignment w:val="baseline"/>
+              <w:rPr>
+                <w:rFonts w:eastAsia="Times New Roman"/>
+                <w:color w:val="000000"/>
+                <w:lang w:val="en-AU" w:eastAsia="zh-CN"/>
+              </w:rPr>
+            </w:pPr>
+          </w:p>
+          <w:p>
+            <w:pPr>
+              <w:spacing w:before="240" w:after="240" w:line="240" w:lineRule="auto"/>
+              <w:textAlignment w:val="baseline"/>
+              <w:rPr>
+                <w:rFonts w:eastAsia="Times New Roman"/>
+                <w:color w:val="000000"/>
+                <w:lang w:val="en-AU" w:eastAsia="zh-CN"/>
+              </w:rPr>
+            </w:pPr>
+          </w:p>
+          <w:p>
+            <w:pPr>
               <w:spacing w:line="240" w:lineRule="auto"/>
               <w:rPr>
                 <w:lang w:val="en-AU"/>
@@ -7712,7 +8156,7 @@
       <w:tr>
         <w:tc>
           <w:tcPr>
-            <w:tcW w:w="695" w:type="dxa"/>
+            <w:tcW w:w="1838" w:type="dxa"/>
             <w:tcBorders>
               <w:top w:val="single" w:sz="4" w:space="0" w:color="auto"/>
               <w:left w:val="single" w:sz="4" w:space="0" w:color="auto"/>
@@ -7725,13 +8169,14 @@
               <w:spacing w:line="240" w:lineRule="auto"/>
             </w:pPr>
             <w:r>
+              <w:lastRenderedPageBreak/>
               <w:t>1.2</w:t>
             </w:r>
           </w:p>
         </w:tc>
         <w:tc>
           <w:tcPr>
-            <w:tcW w:w="1733" w:type="dxa"/>
+            <w:tcW w:w="511" w:type="dxa"/>
             <w:tcBorders>
               <w:top w:val="single" w:sz="4" w:space="0" w:color="auto"/>
               <w:left w:val="single" w:sz="4" w:space="0" w:color="auto"/>
@@ -7755,7 +8200,7 @@
         </w:tc>
         <w:tc>
           <w:tcPr>
-            <w:tcW w:w="1903" w:type="dxa"/>
+            <w:tcW w:w="1858" w:type="dxa"/>
             <w:tcBorders>
               <w:top w:val="single" w:sz="4" w:space="0" w:color="auto"/>
               <w:left w:val="single" w:sz="4" w:space="0" w:color="auto"/>
@@ -7774,7 +8219,7 @@
         </w:tc>
         <w:tc>
           <w:tcPr>
-            <w:tcW w:w="2725" w:type="dxa"/>
+            <w:tcW w:w="2393" w:type="dxa"/>
             <w:tcBorders>
               <w:top w:val="single" w:sz="4" w:space="0" w:color="auto"/>
               <w:left w:val="single" w:sz="4" w:space="0" w:color="auto"/>
@@ -7827,7 +8272,7 @@
         </w:tc>
         <w:tc>
           <w:tcPr>
-            <w:tcW w:w="1960" w:type="dxa"/>
+            <w:tcW w:w="2416" w:type="dxa"/>
             <w:tcBorders>
               <w:top w:val="single" w:sz="4" w:space="0" w:color="auto"/>
               <w:left w:val="single" w:sz="4" w:space="0" w:color="auto"/>
@@ -8062,16 +8507,7 @@
                 <w:color w:val="000000"/>
                 <w:lang w:val="en-AU" w:eastAsia="zh-CN"/>
               </w:rPr>
-              <w:t xml:space="preserve">After pressing the option for ‘Organising Workload’, A white box containing the </w:t>
-            </w:r>
-            <w:r>
-              <w:rPr>
-                <w:rFonts w:eastAsia="Times New Roman"/>
-                <w:color w:val="000000"/>
-                <w:lang w:val="en-AU" w:eastAsia="zh-CN"/>
-              </w:rPr>
-              <w:lastRenderedPageBreak/>
-              <w:t xml:space="preserve">information can be </w:t>
+              <w:t xml:space="preserve">After pressing the option for ‘Organising Workload’, A white box containing the information can be </w:t>
             </w:r>
             <w:proofErr w:type="gramStart"/>
             <w:r>
@@ -8142,6 +8578,116 @@
           </w:p>
           <w:p>
             <w:pPr>
+              <w:spacing w:before="240" w:after="240" w:line="240" w:lineRule="auto"/>
+              <w:textAlignment w:val="baseline"/>
+              <w:rPr>
+                <w:rFonts w:eastAsia="Times New Roman"/>
+                <w:color w:val="000000"/>
+                <w:lang w:val="en-AU" w:eastAsia="zh-CN"/>
+              </w:rPr>
+            </w:pPr>
+          </w:p>
+          <w:p>
+            <w:pPr>
+              <w:spacing w:before="240" w:after="240" w:line="240" w:lineRule="auto"/>
+              <w:textAlignment w:val="baseline"/>
+              <w:rPr>
+                <w:rFonts w:eastAsia="Times New Roman"/>
+                <w:color w:val="000000"/>
+                <w:lang w:val="en-AU" w:eastAsia="zh-CN"/>
+              </w:rPr>
+            </w:pPr>
+          </w:p>
+          <w:p>
+            <w:pPr>
+              <w:spacing w:before="240" w:after="240" w:line="240" w:lineRule="auto"/>
+              <w:textAlignment w:val="baseline"/>
+              <w:rPr>
+                <w:rFonts w:eastAsia="Times New Roman"/>
+                <w:color w:val="000000"/>
+                <w:lang w:val="en-AU" w:eastAsia="zh-CN"/>
+              </w:rPr>
+            </w:pPr>
+          </w:p>
+          <w:p>
+            <w:pPr>
+              <w:spacing w:before="240" w:after="240" w:line="240" w:lineRule="auto"/>
+              <w:textAlignment w:val="baseline"/>
+              <w:rPr>
+                <w:rFonts w:eastAsia="Times New Roman"/>
+                <w:color w:val="000000"/>
+                <w:lang w:val="en-AU" w:eastAsia="zh-CN"/>
+              </w:rPr>
+            </w:pPr>
+          </w:p>
+          <w:p>
+            <w:pPr>
+              <w:spacing w:before="240" w:after="240" w:line="240" w:lineRule="auto"/>
+              <w:textAlignment w:val="baseline"/>
+              <w:rPr>
+                <w:rFonts w:eastAsia="Times New Roman"/>
+                <w:color w:val="000000"/>
+                <w:lang w:val="en-AU" w:eastAsia="zh-CN"/>
+              </w:rPr>
+            </w:pPr>
+          </w:p>
+          <w:p>
+            <w:pPr>
+              <w:spacing w:before="240" w:after="240" w:line="240" w:lineRule="auto"/>
+              <w:textAlignment w:val="baseline"/>
+              <w:rPr>
+                <w:rFonts w:eastAsia="Times New Roman"/>
+                <w:color w:val="000000"/>
+                <w:lang w:val="en-AU" w:eastAsia="zh-CN"/>
+              </w:rPr>
+            </w:pPr>
+          </w:p>
+          <w:p>
+            <w:pPr>
+              <w:spacing w:before="240" w:after="240" w:line="240" w:lineRule="auto"/>
+              <w:textAlignment w:val="baseline"/>
+              <w:rPr>
+                <w:rFonts w:eastAsia="Times New Roman"/>
+                <w:color w:val="000000"/>
+                <w:lang w:val="en-AU" w:eastAsia="zh-CN"/>
+              </w:rPr>
+            </w:pPr>
+          </w:p>
+          <w:p>
+            <w:pPr>
+              <w:spacing w:before="240" w:after="240" w:line="240" w:lineRule="auto"/>
+              <w:textAlignment w:val="baseline"/>
+              <w:rPr>
+                <w:rFonts w:eastAsia="Times New Roman"/>
+                <w:color w:val="000000"/>
+                <w:lang w:val="en-AU" w:eastAsia="zh-CN"/>
+              </w:rPr>
+            </w:pPr>
+          </w:p>
+          <w:p>
+            <w:pPr>
+              <w:spacing w:before="240" w:after="240" w:line="240" w:lineRule="auto"/>
+              <w:textAlignment w:val="baseline"/>
+              <w:rPr>
+                <w:rFonts w:eastAsia="Times New Roman"/>
+                <w:color w:val="000000"/>
+                <w:lang w:val="en-AU" w:eastAsia="zh-CN"/>
+              </w:rPr>
+            </w:pPr>
+          </w:p>
+          <w:p>
+            <w:pPr>
+              <w:spacing w:before="240" w:after="240" w:line="240" w:lineRule="auto"/>
+              <w:textAlignment w:val="baseline"/>
+              <w:rPr>
+                <w:rFonts w:eastAsia="Times New Roman"/>
+                <w:color w:val="000000"/>
+                <w:lang w:val="en-AU" w:eastAsia="zh-CN"/>
+              </w:rPr>
+            </w:pPr>
+          </w:p>
+          <w:p>
+            <w:pPr>
               <w:spacing w:line="240" w:lineRule="auto"/>
               <w:rPr>
                 <w:lang w:val="en-AU"/>
@@ -8153,7 +8699,7 @@
       <w:tr>
         <w:tc>
           <w:tcPr>
-            <w:tcW w:w="695" w:type="dxa"/>
+            <w:tcW w:w="1838" w:type="dxa"/>
             <w:tcBorders>
               <w:top w:val="single" w:sz="4" w:space="0" w:color="auto"/>
               <w:left w:val="single" w:sz="4" w:space="0" w:color="auto"/>
@@ -8173,7 +8719,7 @@
         </w:tc>
         <w:tc>
           <w:tcPr>
-            <w:tcW w:w="1733" w:type="dxa"/>
+            <w:tcW w:w="511" w:type="dxa"/>
             <w:tcBorders>
               <w:top w:val="single" w:sz="4" w:space="0" w:color="auto"/>
               <w:left w:val="single" w:sz="4" w:space="0" w:color="auto"/>
@@ -8192,7 +8738,7 @@
         </w:tc>
         <w:tc>
           <w:tcPr>
-            <w:tcW w:w="1903" w:type="dxa"/>
+            <w:tcW w:w="1858" w:type="dxa"/>
             <w:tcBorders>
               <w:top w:val="single" w:sz="4" w:space="0" w:color="auto"/>
               <w:left w:val="single" w:sz="4" w:space="0" w:color="auto"/>
@@ -8211,7 +8757,7 @@
         </w:tc>
         <w:tc>
           <w:tcPr>
-            <w:tcW w:w="2725" w:type="dxa"/>
+            <w:tcW w:w="2393" w:type="dxa"/>
             <w:tcBorders>
               <w:top w:val="single" w:sz="4" w:space="0" w:color="auto"/>
               <w:left w:val="single" w:sz="4" w:space="0" w:color="auto"/>
@@ -8235,7 +8781,7 @@
         </w:tc>
         <w:tc>
           <w:tcPr>
-            <w:tcW w:w="1960" w:type="dxa"/>
+            <w:tcW w:w="2416" w:type="dxa"/>
             <w:tcBorders>
               <w:top w:val="single" w:sz="4" w:space="0" w:color="auto"/>
               <w:left w:val="single" w:sz="4" w:space="0" w:color="auto"/>
